--- a/quarterly_reports/table_5_ft.docx
+++ b/quarterly_reports/table_5_ft.docx
@@ -2,9 +2,8 @@
 <file path=word/document.xml><?xml version="1.0" encoding="utf-8"?>
 <w:document xmlns:wpc="http://schemas.microsoft.com/office/word/2010/wordprocessingCanvas" xmlns:cx="http://schemas.microsoft.com/office/drawing/2014/chartex" xmlns:cx1="http://schemas.microsoft.com/office/drawing/2015/9/8/chartex" xmlns:cx2="http://schemas.microsoft.com/office/drawing/2015/10/21/chartex" xmlns:cx3="http://schemas.microsoft.com/office/drawing/2016/5/9/chartex" xmlns:cx4="http://schemas.microsoft.com/office/drawing/2016/5/10/chartex" xmlns:cx5="http://schemas.microsoft.com/office/drawing/2016/5/11/chartex" xmlns:cx6="http://schemas.microsoft.com/office/drawing/2016/5/12/chartex" xmlns:cx7="http://schemas.microsoft.com/office/drawing/2016/5/13/chartex" xmlns:cx8="http://schemas.microsoft.com/office/drawing/2016/5/14/chartex" xmlns:mc="http://schemas.openxmlformats.org/markup-compatibility/2006" xmlns:aink="http://schemas.microsoft.com/office/drawing/2016/ink" xmlns:am3d="http://schemas.microsoft.com/office/drawing/2017/model3d" xmlns:o="urn:schemas-microsoft-com:office:office" xmlns:r="http://schemas.openxmlformats.org/officeDocument/2006/relationships" xmlns:m="http://schemas.openxmlformats.org/officeDocument/2006/math" xmlns:v="urn:schemas-microsoft-com:vml" xmlns:wp14="http://schemas.microsoft.com/office/word/2010/wordprocessingDrawing" xmlns:wp="http://schemas.openxmlformats.org/drawingml/2006/wordprocessingDrawing" xmlns:w10="urn:schemas-microsoft-com:office:word" xmlns:w="http://schemas.openxmlformats.org/wordprocessingml/2006/main" xmlns:w14="http://schemas.microsoft.com/office/word/2010/wordml" xmlns:w15="http://schemas.microsoft.com/office/word/2012/wordml" xmlns:w16cex="http://schemas.microsoft.com/office/word/2018/wordml/cex" xmlns:w16cid="http://schemas.microsoft.com/office/word/2016/wordml/cid" xmlns:w16="http://schemas.microsoft.com/office/word/2018/wordml" xmlns:w16se="http://schemas.microsoft.com/office/word/2015/wordml/symex" xmlns:wpg="http://schemas.microsoft.com/office/word/2010/wordprocessingGroup" xmlns:wpi="http://schemas.microsoft.com/office/word/2010/wordprocessingInk" xmlns:wne="http://schemas.microsoft.com/office/word/2006/wordml" xmlns:wps="http://schemas.microsoft.com/office/word/2010/wordprocessingShape" mc:Ignorable="w14 w15 w16se w16cid w16 w16cex wp14">
   <w:body>
-    <w:tbl xmlns:w="http://schemas.openxmlformats.org/wordprocessingml/2006/main" xmlns:r="http://schemas.openxmlformats.org/officeDocument/2006/relationships" xmlns:w14="http://schemas.microsoft.com/office/word/2010/wordml" xmlns:wp="http://schemas.openxmlformats.org/drawingml/2006/wordprocessingDrawing" xmlns:a="http://schemas.openxmlformats.org/drawingml/2006/main" xmlns:pic="http://schemas.openxmlformats.org/drawingml/2006/picture">
+    <w:tbl xmlns:a="http://schemas.openxmlformats.org/drawingml/2006/main" xmlns:pic="http://schemas.openxmlformats.org/drawingml/2006/picture">
       <w:tblPr>
-        NA"/&gt;
         <w:tblLayout w:type="fixed"/>
         <w:jc w:val="center"/>
         <w:tblLook w:firstRow="1" w:lastRow="0" w:firstColumn="0" w:lastColumn="0" w:noHBand="0" w:noVBand="1"/>
@@ -21,30 +20,43 @@
           <w:trHeight w:val="360" w:hRule="auto"/>
           <w:tblHeader/>
         </w:trPr>
+        header1
         <w:tc>
           <w:tcPr>
             <w:tcBorders>
               <w:bottom w:val="single" w:sz="16" w:space="0" w:color="666666"/>
               <w:top w:val="single" w:sz="16" w:space="0" w:color="666666"/>
-            </w:tcBorders>
-            <w:shd w:val="clear" w:color="auto" w:fill="FFFFFF"/>
-            <w:tcMar>
-              <w:top w:w="0" w:type="dxa"/>
-              <w:bottom w:w="0" w:type="dxa"/>
-              <w:left w:w="0" w:type="dxa"/>
-              <w:right w:w="0" w:type="dxa"/>
-            </w:tcMar>
-            <w:vAlign w:val="center"/>
-          </w:tcPr>
-          <w:p>
-            <w:pPr>
-              <w:jc w:val="left"/>
-              <w:spacing w:after="0" w:before="0" w:line="240"/>
-              <w:ind w:firstLine="0" w:left="100" w:right="100"/>
-            </w:pPr>
-            <w:r xmlns:w="http://schemas.openxmlformats.org/wordprocessingml/2006/main" xmlns:wp="http://schemas.openxmlformats.org/drawingml/2006/wordprocessingDrawing" xmlns:r="http://schemas.openxmlformats.org/officeDocument/2006/relationships" xmlns:w14="http://schemas.microsoft.com/office/word/2010/wordml">
-              <w:rPr>
-                <w:rFonts w:ascii="Times New Roman" w:hAnsi="Times New Roman" w:eastAsia="Times New Roman" w:cs="Times New Roman"/>
+              <w:left w:val="none" w:sz="0" w:space="0" w:color="000000"/>
+              <w:right w:val="none" w:sz="0" w:space="0" w:color="000000"/>
+            </w:tcBorders>
+            <w:shd w:val="clear" w:color="auto" w:fill="FFFFFF"/>
+            <w:tcMar>
+              <w:top w:w="0" w:type="dxa"/>
+              <w:bottom w:w="0" w:type="dxa"/>
+              <w:left w:w="0" w:type="dxa"/>
+              <w:right w:w="0" w:type="dxa"/>
+            </w:tcMar>
+            <w:vAlign w:val="center"/>
+          </w:tcPr>
+          <w:p>
+            <w:pPr>
+              <w:jc w:val="left"/>
+              <w:keepNext/>
+              <w:pBdr>
+                <w:bottom w:val="none" w:sz="0" w:space="0" w:color="000000"/>
+                <w:top w:val="none" w:sz="0" w:space="0" w:color="000000"/>
+                <w:left w:val="none" w:sz="0" w:space="0" w:color="000000"/>
+                <w:right w:val="none" w:sz="0" w:space="0" w:color="000000"/>
+              </w:pBdr>
+              <w:spacing w:after="0" w:before="0" w:line="240"/>
+              <w:ind w:firstLine="0" w:left="100" w:right="100"/>
+            </w:pPr>
+            <w:r>
+              <w:rPr>
+                <w:rFonts w:ascii="Times New Roman" w:hAnsi="Times New Roman" w:eastAsia="Times New Roman" w:cs="Times New Roman"/>
+                <w:i w:val="false"/>
+                <w:b w:val="false"/>
+                <w:u w:val="none"/>
                 <w:sz w:val="22"/>
                 <w:szCs w:val="22"/>
                 <w:color w:val="000000"/>
@@ -58,25 +70,37 @@
             <w:tcBorders>
               <w:bottom w:val="single" w:sz="16" w:space="0" w:color="666666"/>
               <w:top w:val="single" w:sz="16" w:space="0" w:color="666666"/>
-            </w:tcBorders>
-            <w:shd w:val="clear" w:color="auto" w:fill="FFFFFF"/>
-            <w:tcMar>
-              <w:top w:w="0" w:type="dxa"/>
-              <w:bottom w:w="0" w:type="dxa"/>
-              <w:left w:w="0" w:type="dxa"/>
-              <w:right w:w="0" w:type="dxa"/>
-            </w:tcMar>
-            <w:vAlign w:val="center"/>
-          </w:tcPr>
-          <w:p>
-            <w:pPr>
-              <w:jc w:val="left"/>
-              <w:spacing w:after="0" w:before="0" w:line="240"/>
-              <w:ind w:firstLine="0" w:left="100" w:right="100"/>
-            </w:pPr>
-            <w:r xmlns:w="http://schemas.openxmlformats.org/wordprocessingml/2006/main" xmlns:wp="http://schemas.openxmlformats.org/drawingml/2006/wordprocessingDrawing" xmlns:r="http://schemas.openxmlformats.org/officeDocument/2006/relationships" xmlns:w14="http://schemas.microsoft.com/office/word/2010/wordml">
-              <w:rPr>
-                <w:rFonts w:ascii="Times New Roman" w:hAnsi="Times New Roman" w:eastAsia="Times New Roman" w:cs="Times New Roman"/>
+              <w:left w:val="none" w:sz="0" w:space="0" w:color="000000"/>
+              <w:right w:val="none" w:sz="0" w:space="0" w:color="000000"/>
+            </w:tcBorders>
+            <w:shd w:val="clear" w:color="auto" w:fill="FFFFFF"/>
+            <w:tcMar>
+              <w:top w:w="0" w:type="dxa"/>
+              <w:bottom w:w="0" w:type="dxa"/>
+              <w:left w:w="0" w:type="dxa"/>
+              <w:right w:w="0" w:type="dxa"/>
+            </w:tcMar>
+            <w:vAlign w:val="center"/>
+          </w:tcPr>
+          <w:p>
+            <w:pPr>
+              <w:jc w:val="left"/>
+              <w:keepNext/>
+              <w:pBdr>
+                <w:bottom w:val="none" w:sz="0" w:space="0" w:color="000000"/>
+                <w:top w:val="none" w:sz="0" w:space="0" w:color="000000"/>
+                <w:left w:val="none" w:sz="0" w:space="0" w:color="000000"/>
+                <w:right w:val="none" w:sz="0" w:space="0" w:color="000000"/>
+              </w:pBdr>
+              <w:spacing w:after="0" w:before="0" w:line="240"/>
+              <w:ind w:firstLine="0" w:left="100" w:right="100"/>
+            </w:pPr>
+            <w:r>
+              <w:rPr>
+                <w:rFonts w:ascii="Times New Roman" w:hAnsi="Times New Roman" w:eastAsia="Times New Roman" w:cs="Times New Roman"/>
+                <w:i w:val="false"/>
+                <w:b w:val="false"/>
+                <w:u w:val="none"/>
                 <w:sz w:val="22"/>
                 <w:szCs w:val="22"/>
                 <w:color w:val="000000"/>
@@ -90,25 +114,37 @@
             <w:tcBorders>
               <w:bottom w:val="single" w:sz="16" w:space="0" w:color="666666"/>
               <w:top w:val="single" w:sz="16" w:space="0" w:color="666666"/>
-            </w:tcBorders>
-            <w:shd w:val="clear" w:color="auto" w:fill="FFFFFF"/>
-            <w:tcMar>
-              <w:top w:w="0" w:type="dxa"/>
-              <w:bottom w:w="0" w:type="dxa"/>
-              <w:left w:w="0" w:type="dxa"/>
-              <w:right w:w="0" w:type="dxa"/>
-            </w:tcMar>
-            <w:vAlign w:val="center"/>
-          </w:tcPr>
-          <w:p>
-            <w:pPr>
-              <w:jc w:val="left"/>
-              <w:spacing w:after="0" w:before="0" w:line="240"/>
-              <w:ind w:firstLine="0" w:left="100" w:right="100"/>
-            </w:pPr>
-            <w:r xmlns:w="http://schemas.openxmlformats.org/wordprocessingml/2006/main" xmlns:wp="http://schemas.openxmlformats.org/drawingml/2006/wordprocessingDrawing" xmlns:r="http://schemas.openxmlformats.org/officeDocument/2006/relationships" xmlns:w14="http://schemas.microsoft.com/office/word/2010/wordml">
-              <w:rPr>
-                <w:rFonts w:ascii="Times New Roman" w:hAnsi="Times New Roman" w:eastAsia="Times New Roman" w:cs="Times New Roman"/>
+              <w:left w:val="none" w:sz="0" w:space="0" w:color="000000"/>
+              <w:right w:val="none" w:sz="0" w:space="0" w:color="000000"/>
+            </w:tcBorders>
+            <w:shd w:val="clear" w:color="auto" w:fill="FFFFFF"/>
+            <w:tcMar>
+              <w:top w:w="0" w:type="dxa"/>
+              <w:bottom w:w="0" w:type="dxa"/>
+              <w:left w:w="0" w:type="dxa"/>
+              <w:right w:w="0" w:type="dxa"/>
+            </w:tcMar>
+            <w:vAlign w:val="center"/>
+          </w:tcPr>
+          <w:p>
+            <w:pPr>
+              <w:jc w:val="left"/>
+              <w:keepNext/>
+              <w:pBdr>
+                <w:bottom w:val="none" w:sz="0" w:space="0" w:color="000000"/>
+                <w:top w:val="none" w:sz="0" w:space="0" w:color="000000"/>
+                <w:left w:val="none" w:sz="0" w:space="0" w:color="000000"/>
+                <w:right w:val="none" w:sz="0" w:space="0" w:color="000000"/>
+              </w:pBdr>
+              <w:spacing w:after="0" w:before="0" w:line="240"/>
+              <w:ind w:firstLine="0" w:left="100" w:right="100"/>
+            </w:pPr>
+            <w:r>
+              <w:rPr>
+                <w:rFonts w:ascii="Times New Roman" w:hAnsi="Times New Roman" w:eastAsia="Times New Roman" w:cs="Times New Roman"/>
+                <w:i w:val="false"/>
+                <w:b w:val="false"/>
+                <w:u w:val="none"/>
                 <w:sz w:val="22"/>
                 <w:szCs w:val="22"/>
                 <w:color w:val="000000"/>
@@ -122,25 +158,37 @@
             <w:tcBorders>
               <w:bottom w:val="single" w:sz="16" w:space="0" w:color="666666"/>
               <w:top w:val="single" w:sz="16" w:space="0" w:color="666666"/>
-            </w:tcBorders>
-            <w:shd w:val="clear" w:color="auto" w:fill="FFFFFF"/>
-            <w:tcMar>
-              <w:top w:w="0" w:type="dxa"/>
-              <w:bottom w:w="0" w:type="dxa"/>
-              <w:left w:w="0" w:type="dxa"/>
-              <w:right w:w="0" w:type="dxa"/>
-            </w:tcMar>
-            <w:vAlign w:val="center"/>
-          </w:tcPr>
-          <w:p>
-            <w:pPr>
-              <w:jc w:val="left"/>
-              <w:spacing w:after="0" w:before="0" w:line="240"/>
-              <w:ind w:firstLine="0" w:left="100" w:right="100"/>
-            </w:pPr>
-            <w:r xmlns:w="http://schemas.openxmlformats.org/wordprocessingml/2006/main" xmlns:wp="http://schemas.openxmlformats.org/drawingml/2006/wordprocessingDrawing" xmlns:r="http://schemas.openxmlformats.org/officeDocument/2006/relationships" xmlns:w14="http://schemas.microsoft.com/office/word/2010/wordml">
-              <w:rPr>
-                <w:rFonts w:ascii="Times New Roman" w:hAnsi="Times New Roman" w:eastAsia="Times New Roman" w:cs="Times New Roman"/>
+              <w:left w:val="none" w:sz="0" w:space="0" w:color="000000"/>
+              <w:right w:val="none" w:sz="0" w:space="0" w:color="000000"/>
+            </w:tcBorders>
+            <w:shd w:val="clear" w:color="auto" w:fill="FFFFFF"/>
+            <w:tcMar>
+              <w:top w:w="0" w:type="dxa"/>
+              <w:bottom w:w="0" w:type="dxa"/>
+              <w:left w:w="0" w:type="dxa"/>
+              <w:right w:w="0" w:type="dxa"/>
+            </w:tcMar>
+            <w:vAlign w:val="center"/>
+          </w:tcPr>
+          <w:p>
+            <w:pPr>
+              <w:jc w:val="left"/>
+              <w:keepNext/>
+              <w:pBdr>
+                <w:bottom w:val="none" w:sz="0" w:space="0" w:color="000000"/>
+                <w:top w:val="none" w:sz="0" w:space="0" w:color="000000"/>
+                <w:left w:val="none" w:sz="0" w:space="0" w:color="000000"/>
+                <w:right w:val="none" w:sz="0" w:space="0" w:color="000000"/>
+              </w:pBdr>
+              <w:spacing w:after="0" w:before="0" w:line="240"/>
+              <w:ind w:firstLine="0" w:left="100" w:right="100"/>
+            </w:pPr>
+            <w:r>
+              <w:rPr>
+                <w:rFonts w:ascii="Times New Roman" w:hAnsi="Times New Roman" w:eastAsia="Times New Roman" w:cs="Times New Roman"/>
+                <w:i w:val="false"/>
+                <w:b w:val="false"/>
+                <w:u w:val="none"/>
                 <w:sz w:val="22"/>
                 <w:szCs w:val="22"/>
                 <w:color w:val="000000"/>
@@ -155,27 +203,43 @@
           <w:cantSplit/>
           <w:trHeight w:val="360" w:hRule="auto"/>
         </w:trPr>
-        <w:tc>
-          <w:tcPr>
-            <w:tcBorders/>
-            <w:shd w:val="clear" w:color="auto" w:fill="FFFFFF"/>
-            <w:tcMar>
-              <w:top w:w="0" w:type="dxa"/>
-              <w:bottom w:w="0" w:type="dxa"/>
-              <w:left w:w="0" w:type="dxa"/>
-              <w:right w:w="0" w:type="dxa"/>
-            </w:tcMar>
-            <w:vAlign w:val="center"/>
-          </w:tcPr>
-          <w:p>
-            <w:pPr>
-              <w:jc w:val="left"/>
-              <w:spacing w:after="0" w:before="0" w:line="240"/>
-              <w:ind w:firstLine="0" w:left="100" w:right="100"/>
-            </w:pPr>
-            <w:r xmlns:w="http://schemas.openxmlformats.org/wordprocessingml/2006/main" xmlns:wp="http://schemas.openxmlformats.org/drawingml/2006/wordprocessingDrawing" xmlns:r="http://schemas.openxmlformats.org/officeDocument/2006/relationships" xmlns:w14="http://schemas.microsoft.com/office/word/2010/wordml">
-              <w:rPr>
-                <w:rFonts w:ascii="Times New Roman" w:hAnsi="Times New Roman" w:eastAsia="Times New Roman" w:cs="Times New Roman"/>
+        body1
+        <w:tc>
+          <w:tcPr>
+            <w:tcBorders>
+              <w:bottom w:val="none" w:sz="0" w:space="0" w:color="000000"/>
+              <w:top w:val="none" w:sz="0" w:space="0" w:color="000000"/>
+              <w:left w:val="none" w:sz="0" w:space="0" w:color="000000"/>
+              <w:right w:val="none" w:sz="0" w:space="0" w:color="000000"/>
+            </w:tcBorders>
+            <w:shd w:val="clear" w:color="auto" w:fill="FFFFFF"/>
+            <w:tcMar>
+              <w:top w:w="0" w:type="dxa"/>
+              <w:bottom w:w="0" w:type="dxa"/>
+              <w:left w:w="0" w:type="dxa"/>
+              <w:right w:w="0" w:type="dxa"/>
+            </w:tcMar>
+            <w:vAlign w:val="center"/>
+          </w:tcPr>
+          <w:p>
+            <w:pPr>
+              <w:jc w:val="left"/>
+              <w:keepNext/>
+              <w:pBdr>
+                <w:bottom w:val="none" w:sz="0" w:space="0" w:color="000000"/>
+                <w:top w:val="none" w:sz="0" w:space="0" w:color="000000"/>
+                <w:left w:val="none" w:sz="0" w:space="0" w:color="000000"/>
+                <w:right w:val="none" w:sz="0" w:space="0" w:color="000000"/>
+              </w:pBdr>
+              <w:spacing w:after="0" w:before="0" w:line="240"/>
+              <w:ind w:firstLine="0" w:left="100" w:right="100"/>
+            </w:pPr>
+            <w:r>
+              <w:rPr>
+                <w:rFonts w:ascii="Times New Roman" w:hAnsi="Times New Roman" w:eastAsia="Times New Roman" w:cs="Times New Roman"/>
+                <w:i w:val="false"/>
+                <w:b w:val="false"/>
+                <w:u w:val="none"/>
                 <w:sz w:val="22"/>
                 <w:szCs w:val="22"/>
                 <w:color w:val="000000"/>
@@ -186,25 +250,40 @@
         </w:tc>
         <w:tc>
           <w:tcPr>
-            <w:tcBorders/>
-            <w:shd w:val="clear" w:color="auto" w:fill="FFFFFF"/>
-            <w:tcMar>
-              <w:top w:w="0" w:type="dxa"/>
-              <w:bottom w:w="0" w:type="dxa"/>
-              <w:left w:w="0" w:type="dxa"/>
-              <w:right w:w="0" w:type="dxa"/>
-            </w:tcMar>
-            <w:vAlign w:val="center"/>
-          </w:tcPr>
-          <w:p>
-            <w:pPr>
-              <w:jc w:val="left"/>
-              <w:spacing w:after="0" w:before="0" w:line="240"/>
-              <w:ind w:firstLine="0" w:left="100" w:right="100"/>
-            </w:pPr>
-            <w:r xmlns:w="http://schemas.openxmlformats.org/wordprocessingml/2006/main" xmlns:wp="http://schemas.openxmlformats.org/drawingml/2006/wordprocessingDrawing" xmlns:r="http://schemas.openxmlformats.org/officeDocument/2006/relationships" xmlns:w14="http://schemas.microsoft.com/office/word/2010/wordml">
-              <w:rPr>
-                <w:rFonts w:ascii="Times New Roman" w:hAnsi="Times New Roman" w:eastAsia="Times New Roman" w:cs="Times New Roman"/>
+            <w:tcBorders>
+              <w:bottom w:val="none" w:sz="0" w:space="0" w:color="000000"/>
+              <w:top w:val="none" w:sz="0" w:space="0" w:color="000000"/>
+              <w:left w:val="none" w:sz="0" w:space="0" w:color="000000"/>
+              <w:right w:val="none" w:sz="0" w:space="0" w:color="000000"/>
+            </w:tcBorders>
+            <w:shd w:val="clear" w:color="auto" w:fill="FFFFFF"/>
+            <w:tcMar>
+              <w:top w:w="0" w:type="dxa"/>
+              <w:bottom w:w="0" w:type="dxa"/>
+              <w:left w:w="0" w:type="dxa"/>
+              <w:right w:w="0" w:type="dxa"/>
+            </w:tcMar>
+            <w:vAlign w:val="center"/>
+          </w:tcPr>
+          <w:p>
+            <w:pPr>
+              <w:jc w:val="left"/>
+              <w:keepNext/>
+              <w:pBdr>
+                <w:bottom w:val="none" w:sz="0" w:space="0" w:color="000000"/>
+                <w:top w:val="none" w:sz="0" w:space="0" w:color="000000"/>
+                <w:left w:val="none" w:sz="0" w:space="0" w:color="000000"/>
+                <w:right w:val="none" w:sz="0" w:space="0" w:color="000000"/>
+              </w:pBdr>
+              <w:spacing w:after="0" w:before="0" w:line="240"/>
+              <w:ind w:firstLine="0" w:left="100" w:right="100"/>
+            </w:pPr>
+            <w:r>
+              <w:rPr>
+                <w:rFonts w:ascii="Times New Roman" w:hAnsi="Times New Roman" w:eastAsia="Times New Roman" w:cs="Times New Roman"/>
+                <w:i w:val="false"/>
+                <w:b w:val="false"/>
+                <w:u w:val="none"/>
                 <w:sz w:val="22"/>
                 <w:szCs w:val="22"/>
                 <w:color w:val="000000"/>
@@ -215,25 +294,40 @@
         </w:tc>
         <w:tc>
           <w:tcPr>
-            <w:tcBorders/>
-            <w:shd w:val="clear" w:color="auto" w:fill="FFFFFF"/>
-            <w:tcMar>
-              <w:top w:w="0" w:type="dxa"/>
-              <w:bottom w:w="0" w:type="dxa"/>
-              <w:left w:w="0" w:type="dxa"/>
-              <w:right w:w="0" w:type="dxa"/>
-            </w:tcMar>
-            <w:vAlign w:val="center"/>
-          </w:tcPr>
-          <w:p>
-            <w:pPr>
-              <w:jc w:val="left"/>
-              <w:spacing w:after="0" w:before="0" w:line="240"/>
-              <w:ind w:firstLine="0" w:left="100" w:right="100"/>
-            </w:pPr>
-            <w:r xmlns:w="http://schemas.openxmlformats.org/wordprocessingml/2006/main" xmlns:wp="http://schemas.openxmlformats.org/drawingml/2006/wordprocessingDrawing" xmlns:r="http://schemas.openxmlformats.org/officeDocument/2006/relationships" xmlns:w14="http://schemas.microsoft.com/office/word/2010/wordml">
-              <w:rPr>
-                <w:rFonts w:ascii="Times New Roman" w:hAnsi="Times New Roman" w:eastAsia="Times New Roman" w:cs="Times New Roman"/>
+            <w:tcBorders>
+              <w:bottom w:val="none" w:sz="0" w:space="0" w:color="000000"/>
+              <w:top w:val="none" w:sz="0" w:space="0" w:color="000000"/>
+              <w:left w:val="none" w:sz="0" w:space="0" w:color="000000"/>
+              <w:right w:val="none" w:sz="0" w:space="0" w:color="000000"/>
+            </w:tcBorders>
+            <w:shd w:val="clear" w:color="auto" w:fill="FFFFFF"/>
+            <w:tcMar>
+              <w:top w:w="0" w:type="dxa"/>
+              <w:bottom w:w="0" w:type="dxa"/>
+              <w:left w:w="0" w:type="dxa"/>
+              <w:right w:w="0" w:type="dxa"/>
+            </w:tcMar>
+            <w:vAlign w:val="center"/>
+          </w:tcPr>
+          <w:p>
+            <w:pPr>
+              <w:jc w:val="left"/>
+              <w:keepNext/>
+              <w:pBdr>
+                <w:bottom w:val="none" w:sz="0" w:space="0" w:color="000000"/>
+                <w:top w:val="none" w:sz="0" w:space="0" w:color="000000"/>
+                <w:left w:val="none" w:sz="0" w:space="0" w:color="000000"/>
+                <w:right w:val="none" w:sz="0" w:space="0" w:color="000000"/>
+              </w:pBdr>
+              <w:spacing w:after="0" w:before="0" w:line="240"/>
+              <w:ind w:firstLine="0" w:left="100" w:right="100"/>
+            </w:pPr>
+            <w:r>
+              <w:rPr>
+                <w:rFonts w:ascii="Times New Roman" w:hAnsi="Times New Roman" w:eastAsia="Times New Roman" w:cs="Times New Roman"/>
+                <w:i w:val="false"/>
+                <w:b w:val="false"/>
+                <w:u w:val="none"/>
                 <w:sz w:val="22"/>
                 <w:szCs w:val="22"/>
                 <w:color w:val="000000"/>
@@ -244,30 +338,45 @@
         </w:tc>
         <w:tc>
           <w:tcPr>
-            <w:tcBorders/>
-            <w:shd w:val="clear" w:color="auto" w:fill="FFFFFF"/>
-            <w:tcMar>
-              <w:top w:w="0" w:type="dxa"/>
-              <w:bottom w:w="0" w:type="dxa"/>
-              <w:left w:w="0" w:type="dxa"/>
-              <w:right w:w="0" w:type="dxa"/>
-            </w:tcMar>
-            <w:vAlign w:val="center"/>
-          </w:tcPr>
-          <w:p>
-            <w:pPr>
-              <w:jc w:val="left"/>
-              <w:spacing w:after="0" w:before="0" w:line="240"/>
-              <w:ind w:firstLine="0" w:left="100" w:right="100"/>
-            </w:pPr>
-            <w:r xmlns:w="http://schemas.openxmlformats.org/wordprocessingml/2006/main" xmlns:wp="http://schemas.openxmlformats.org/drawingml/2006/wordprocessingDrawing" xmlns:r="http://schemas.openxmlformats.org/officeDocument/2006/relationships" xmlns:w14="http://schemas.microsoft.com/office/word/2010/wordml">
-              <w:rPr>
-                <w:rFonts w:ascii="Times New Roman" w:hAnsi="Times New Roman" w:eastAsia="Times New Roman" w:cs="Times New Roman"/>
-                <w:sz w:val="22"/>
-                <w:szCs w:val="22"/>
-                <w:color w:val="000000"/>
-              </w:rPr>
-              <w:t xml:space="preserve">42 (29.4)</w:t>
+            <w:tcBorders>
+              <w:bottom w:val="none" w:sz="0" w:space="0" w:color="000000"/>
+              <w:top w:val="none" w:sz="0" w:space="0" w:color="000000"/>
+              <w:left w:val="none" w:sz="0" w:space="0" w:color="000000"/>
+              <w:right w:val="none" w:sz="0" w:space="0" w:color="000000"/>
+            </w:tcBorders>
+            <w:shd w:val="clear" w:color="auto" w:fill="FFFFFF"/>
+            <w:tcMar>
+              <w:top w:w="0" w:type="dxa"/>
+              <w:bottom w:w="0" w:type="dxa"/>
+              <w:left w:w="0" w:type="dxa"/>
+              <w:right w:w="0" w:type="dxa"/>
+            </w:tcMar>
+            <w:vAlign w:val="center"/>
+          </w:tcPr>
+          <w:p>
+            <w:pPr>
+              <w:jc w:val="left"/>
+              <w:keepNext/>
+              <w:pBdr>
+                <w:bottom w:val="none" w:sz="0" w:space="0" w:color="000000"/>
+                <w:top w:val="none" w:sz="0" w:space="0" w:color="000000"/>
+                <w:left w:val="none" w:sz="0" w:space="0" w:color="000000"/>
+                <w:right w:val="none" w:sz="0" w:space="0" w:color="000000"/>
+              </w:pBdr>
+              <w:spacing w:after="0" w:before="0" w:line="240"/>
+              <w:ind w:firstLine="0" w:left="100" w:right="100"/>
+            </w:pPr>
+            <w:r>
+              <w:rPr>
+                <w:rFonts w:ascii="Times New Roman" w:hAnsi="Times New Roman" w:eastAsia="Times New Roman" w:cs="Times New Roman"/>
+                <w:i w:val="false"/>
+                <w:b w:val="false"/>
+                <w:u w:val="none"/>
+                <w:sz w:val="22"/>
+                <w:szCs w:val="22"/>
+                <w:color w:val="000000"/>
+              </w:rPr>
+              <w:t xml:space="preserve">49 (25.5)</w:t>
             </w:r>
           </w:p>
         </w:tc>
@@ -277,27 +386,43 @@
           <w:cantSplit/>
           <w:trHeight w:val="360" w:hRule="auto"/>
         </w:trPr>
-        <w:tc>
-          <w:tcPr>
-            <w:tcBorders/>
-            <w:shd w:val="clear" w:color="auto" w:fill="FFFFFF"/>
-            <w:tcMar>
-              <w:top w:w="0" w:type="dxa"/>
-              <w:bottom w:w="0" w:type="dxa"/>
-              <w:left w:w="0" w:type="dxa"/>
-              <w:right w:w="0" w:type="dxa"/>
-            </w:tcMar>
-            <w:vAlign w:val="center"/>
-          </w:tcPr>
-          <w:p>
-            <w:pPr>
-              <w:jc w:val="left"/>
-              <w:spacing w:after="0" w:before="0" w:line="240"/>
-              <w:ind w:firstLine="0" w:left="100" w:right="100"/>
-            </w:pPr>
-            <w:r xmlns:w="http://schemas.openxmlformats.org/wordprocessingml/2006/main" xmlns:wp="http://schemas.openxmlformats.org/drawingml/2006/wordprocessingDrawing" xmlns:r="http://schemas.openxmlformats.org/officeDocument/2006/relationships" xmlns:w14="http://schemas.microsoft.com/office/word/2010/wordml">
-              <w:rPr>
-                <w:rFonts w:ascii="Times New Roman" w:hAnsi="Times New Roman" w:eastAsia="Times New Roman" w:cs="Times New Roman"/>
+        body2
+        <w:tc>
+          <w:tcPr>
+            <w:tcBorders>
+              <w:bottom w:val="none" w:sz="0" w:space="0" w:color="000000"/>
+              <w:top w:val="none" w:sz="0" w:space="0" w:color="000000"/>
+              <w:left w:val="none" w:sz="0" w:space="0" w:color="000000"/>
+              <w:right w:val="none" w:sz="0" w:space="0" w:color="000000"/>
+            </w:tcBorders>
+            <w:shd w:val="clear" w:color="auto" w:fill="FFFFFF"/>
+            <w:tcMar>
+              <w:top w:w="0" w:type="dxa"/>
+              <w:bottom w:w="0" w:type="dxa"/>
+              <w:left w:w="0" w:type="dxa"/>
+              <w:right w:w="0" w:type="dxa"/>
+            </w:tcMar>
+            <w:vAlign w:val="center"/>
+          </w:tcPr>
+          <w:p>
+            <w:pPr>
+              <w:jc w:val="left"/>
+              <w:keepNext/>
+              <w:pBdr>
+                <w:bottom w:val="none" w:sz="0" w:space="0" w:color="000000"/>
+                <w:top w:val="none" w:sz="0" w:space="0" w:color="000000"/>
+                <w:left w:val="none" w:sz="0" w:space="0" w:color="000000"/>
+                <w:right w:val="none" w:sz="0" w:space="0" w:color="000000"/>
+              </w:pBdr>
+              <w:spacing w:after="0" w:before="0" w:line="240"/>
+              <w:ind w:firstLine="0" w:left="100" w:right="100"/>
+            </w:pPr>
+            <w:r>
+              <w:rPr>
+                <w:rFonts w:ascii="Times New Roman" w:hAnsi="Times New Roman" w:eastAsia="Times New Roman" w:cs="Times New Roman"/>
+                <w:i w:val="false"/>
+                <w:b w:val="false"/>
+                <w:u w:val="none"/>
                 <w:sz w:val="22"/>
                 <w:szCs w:val="22"/>
                 <w:color w:val="000000"/>
@@ -308,25 +433,40 @@
         </w:tc>
         <w:tc>
           <w:tcPr>
-            <w:tcBorders/>
-            <w:shd w:val="clear" w:color="auto" w:fill="FFFFFF"/>
-            <w:tcMar>
-              <w:top w:w="0" w:type="dxa"/>
-              <w:bottom w:w="0" w:type="dxa"/>
-              <w:left w:w="0" w:type="dxa"/>
-              <w:right w:w="0" w:type="dxa"/>
-            </w:tcMar>
-            <w:vAlign w:val="center"/>
-          </w:tcPr>
-          <w:p>
-            <w:pPr>
-              <w:jc w:val="left"/>
-              <w:spacing w:after="0" w:before="0" w:line="240"/>
-              <w:ind w:firstLine="0" w:left="100" w:right="100"/>
-            </w:pPr>
-            <w:r xmlns:w="http://schemas.openxmlformats.org/wordprocessingml/2006/main" xmlns:wp="http://schemas.openxmlformats.org/drawingml/2006/wordprocessingDrawing" xmlns:r="http://schemas.openxmlformats.org/officeDocument/2006/relationships" xmlns:w14="http://schemas.microsoft.com/office/word/2010/wordml">
-              <w:rPr>
-                <w:rFonts w:ascii="Times New Roman" w:hAnsi="Times New Roman" w:eastAsia="Times New Roman" w:cs="Times New Roman"/>
+            <w:tcBorders>
+              <w:bottom w:val="none" w:sz="0" w:space="0" w:color="000000"/>
+              <w:top w:val="none" w:sz="0" w:space="0" w:color="000000"/>
+              <w:left w:val="none" w:sz="0" w:space="0" w:color="000000"/>
+              <w:right w:val="none" w:sz="0" w:space="0" w:color="000000"/>
+            </w:tcBorders>
+            <w:shd w:val="clear" w:color="auto" w:fill="FFFFFF"/>
+            <w:tcMar>
+              <w:top w:w="0" w:type="dxa"/>
+              <w:bottom w:w="0" w:type="dxa"/>
+              <w:left w:w="0" w:type="dxa"/>
+              <w:right w:w="0" w:type="dxa"/>
+            </w:tcMar>
+            <w:vAlign w:val="center"/>
+          </w:tcPr>
+          <w:p>
+            <w:pPr>
+              <w:jc w:val="left"/>
+              <w:keepNext/>
+              <w:pBdr>
+                <w:bottom w:val="none" w:sz="0" w:space="0" w:color="000000"/>
+                <w:top w:val="none" w:sz="0" w:space="0" w:color="000000"/>
+                <w:left w:val="none" w:sz="0" w:space="0" w:color="000000"/>
+                <w:right w:val="none" w:sz="0" w:space="0" w:color="000000"/>
+              </w:pBdr>
+              <w:spacing w:after="0" w:before="0" w:line="240"/>
+              <w:ind w:firstLine="0" w:left="100" w:right="100"/>
+            </w:pPr>
+            <w:r>
+              <w:rPr>
+                <w:rFonts w:ascii="Times New Roman" w:hAnsi="Times New Roman" w:eastAsia="Times New Roman" w:cs="Times New Roman"/>
+                <w:i w:val="false"/>
+                <w:b w:val="false"/>
+                <w:u w:val="none"/>
                 <w:sz w:val="22"/>
                 <w:szCs w:val="22"/>
                 <w:color w:val="000000"/>
@@ -337,25 +477,40 @@
         </w:tc>
         <w:tc>
           <w:tcPr>
-            <w:tcBorders/>
-            <w:shd w:val="clear" w:color="auto" w:fill="FFFFFF"/>
-            <w:tcMar>
-              <w:top w:w="0" w:type="dxa"/>
-              <w:bottom w:w="0" w:type="dxa"/>
-              <w:left w:w="0" w:type="dxa"/>
-              <w:right w:w="0" w:type="dxa"/>
-            </w:tcMar>
-            <w:vAlign w:val="center"/>
-          </w:tcPr>
-          <w:p>
-            <w:pPr>
-              <w:jc w:val="left"/>
-              <w:spacing w:after="0" w:before="0" w:line="240"/>
-              <w:ind w:firstLine="0" w:left="100" w:right="100"/>
-            </w:pPr>
-            <w:r xmlns:w="http://schemas.openxmlformats.org/wordprocessingml/2006/main" xmlns:wp="http://schemas.openxmlformats.org/drawingml/2006/wordprocessingDrawing" xmlns:r="http://schemas.openxmlformats.org/officeDocument/2006/relationships" xmlns:w14="http://schemas.microsoft.com/office/word/2010/wordml">
-              <w:rPr>
-                <w:rFonts w:ascii="Times New Roman" w:hAnsi="Times New Roman" w:eastAsia="Times New Roman" w:cs="Times New Roman"/>
+            <w:tcBorders>
+              <w:bottom w:val="none" w:sz="0" w:space="0" w:color="000000"/>
+              <w:top w:val="none" w:sz="0" w:space="0" w:color="000000"/>
+              <w:left w:val="none" w:sz="0" w:space="0" w:color="000000"/>
+              <w:right w:val="none" w:sz="0" w:space="0" w:color="000000"/>
+            </w:tcBorders>
+            <w:shd w:val="clear" w:color="auto" w:fill="FFFFFF"/>
+            <w:tcMar>
+              <w:top w:w="0" w:type="dxa"/>
+              <w:bottom w:w="0" w:type="dxa"/>
+              <w:left w:w="0" w:type="dxa"/>
+              <w:right w:w="0" w:type="dxa"/>
+            </w:tcMar>
+            <w:vAlign w:val="center"/>
+          </w:tcPr>
+          <w:p>
+            <w:pPr>
+              <w:jc w:val="left"/>
+              <w:keepNext/>
+              <w:pBdr>
+                <w:bottom w:val="none" w:sz="0" w:space="0" w:color="000000"/>
+                <w:top w:val="none" w:sz="0" w:space="0" w:color="000000"/>
+                <w:left w:val="none" w:sz="0" w:space="0" w:color="000000"/>
+                <w:right w:val="none" w:sz="0" w:space="0" w:color="000000"/>
+              </w:pBdr>
+              <w:spacing w:after="0" w:before="0" w:line="240"/>
+              <w:ind w:firstLine="0" w:left="100" w:right="100"/>
+            </w:pPr>
+            <w:r>
+              <w:rPr>
+                <w:rFonts w:ascii="Times New Roman" w:hAnsi="Times New Roman" w:eastAsia="Times New Roman" w:cs="Times New Roman"/>
+                <w:i w:val="false"/>
+                <w:b w:val="false"/>
+                <w:u w:val="none"/>
                 <w:sz w:val="22"/>
                 <w:szCs w:val="22"/>
                 <w:color w:val="000000"/>
@@ -366,30 +521,45 @@
         </w:tc>
         <w:tc>
           <w:tcPr>
-            <w:tcBorders/>
-            <w:shd w:val="clear" w:color="auto" w:fill="FFFFFF"/>
-            <w:tcMar>
-              <w:top w:w="0" w:type="dxa"/>
-              <w:bottom w:w="0" w:type="dxa"/>
-              <w:left w:w="0" w:type="dxa"/>
-              <w:right w:w="0" w:type="dxa"/>
-            </w:tcMar>
-            <w:vAlign w:val="center"/>
-          </w:tcPr>
-          <w:p>
-            <w:pPr>
-              <w:jc w:val="left"/>
-              <w:spacing w:after="0" w:before="0" w:line="240"/>
-              <w:ind w:firstLine="0" w:left="100" w:right="100"/>
-            </w:pPr>
-            <w:r xmlns:w="http://schemas.openxmlformats.org/wordprocessingml/2006/main" xmlns:wp="http://schemas.openxmlformats.org/drawingml/2006/wordprocessingDrawing" xmlns:r="http://schemas.openxmlformats.org/officeDocument/2006/relationships" xmlns:w14="http://schemas.microsoft.com/office/word/2010/wordml">
-              <w:rPr>
-                <w:rFonts w:ascii="Times New Roman" w:hAnsi="Times New Roman" w:eastAsia="Times New Roman" w:cs="Times New Roman"/>
-                <w:sz w:val="22"/>
-                <w:szCs w:val="22"/>
-                <w:color w:val="000000"/>
-              </w:rPr>
-              <w:t xml:space="preserve">30 (21.0)</w:t>
+            <w:tcBorders>
+              <w:bottom w:val="none" w:sz="0" w:space="0" w:color="000000"/>
+              <w:top w:val="none" w:sz="0" w:space="0" w:color="000000"/>
+              <w:left w:val="none" w:sz="0" w:space="0" w:color="000000"/>
+              <w:right w:val="none" w:sz="0" w:space="0" w:color="000000"/>
+            </w:tcBorders>
+            <w:shd w:val="clear" w:color="auto" w:fill="FFFFFF"/>
+            <w:tcMar>
+              <w:top w:w="0" w:type="dxa"/>
+              <w:bottom w:w="0" w:type="dxa"/>
+              <w:left w:w="0" w:type="dxa"/>
+              <w:right w:w="0" w:type="dxa"/>
+            </w:tcMar>
+            <w:vAlign w:val="center"/>
+          </w:tcPr>
+          <w:p>
+            <w:pPr>
+              <w:jc w:val="left"/>
+              <w:keepNext/>
+              <w:pBdr>
+                <w:bottom w:val="none" w:sz="0" w:space="0" w:color="000000"/>
+                <w:top w:val="none" w:sz="0" w:space="0" w:color="000000"/>
+                <w:left w:val="none" w:sz="0" w:space="0" w:color="000000"/>
+                <w:right w:val="none" w:sz="0" w:space="0" w:color="000000"/>
+              </w:pBdr>
+              <w:spacing w:after="0" w:before="0" w:line="240"/>
+              <w:ind w:firstLine="0" w:left="100" w:right="100"/>
+            </w:pPr>
+            <w:r>
+              <w:rPr>
+                <w:rFonts w:ascii="Times New Roman" w:hAnsi="Times New Roman" w:eastAsia="Times New Roman" w:cs="Times New Roman"/>
+                <w:i w:val="false"/>
+                <w:b w:val="false"/>
+                <w:u w:val="none"/>
+                <w:sz w:val="22"/>
+                <w:szCs w:val="22"/>
+                <w:color w:val="000000"/>
+              </w:rPr>
+              <w:t xml:space="preserve">38 (19.8)</w:t>
             </w:r>
           </w:p>
         </w:tc>
@@ -399,27 +569,43 @@
           <w:cantSplit/>
           <w:trHeight w:val="360" w:hRule="auto"/>
         </w:trPr>
-        <w:tc>
-          <w:tcPr>
-            <w:tcBorders/>
-            <w:shd w:val="clear" w:color="auto" w:fill="FFFFFF"/>
-            <w:tcMar>
-              <w:top w:w="0" w:type="dxa"/>
-              <w:bottom w:w="0" w:type="dxa"/>
-              <w:left w:w="0" w:type="dxa"/>
-              <w:right w:w="0" w:type="dxa"/>
-            </w:tcMar>
-            <w:vAlign w:val="center"/>
-          </w:tcPr>
-          <w:p>
-            <w:pPr>
-              <w:jc w:val="left"/>
-              <w:spacing w:after="0" w:before="0" w:line="240"/>
-              <w:ind w:firstLine="0" w:left="100" w:right="100"/>
-            </w:pPr>
-            <w:r xmlns:w="http://schemas.openxmlformats.org/wordprocessingml/2006/main" xmlns:wp="http://schemas.openxmlformats.org/drawingml/2006/wordprocessingDrawing" xmlns:r="http://schemas.openxmlformats.org/officeDocument/2006/relationships" xmlns:w14="http://schemas.microsoft.com/office/word/2010/wordml">
-              <w:rPr>
-                <w:rFonts w:ascii="Times New Roman" w:hAnsi="Times New Roman" w:eastAsia="Times New Roman" w:cs="Times New Roman"/>
+        body3
+        <w:tc>
+          <w:tcPr>
+            <w:tcBorders>
+              <w:bottom w:val="none" w:sz="0" w:space="0" w:color="000000"/>
+              <w:top w:val="none" w:sz="0" w:space="0" w:color="000000"/>
+              <w:left w:val="none" w:sz="0" w:space="0" w:color="000000"/>
+              <w:right w:val="none" w:sz="0" w:space="0" w:color="000000"/>
+            </w:tcBorders>
+            <w:shd w:val="clear" w:color="auto" w:fill="FFFFFF"/>
+            <w:tcMar>
+              <w:top w:w="0" w:type="dxa"/>
+              <w:bottom w:w="0" w:type="dxa"/>
+              <w:left w:w="0" w:type="dxa"/>
+              <w:right w:w="0" w:type="dxa"/>
+            </w:tcMar>
+            <w:vAlign w:val="center"/>
+          </w:tcPr>
+          <w:p>
+            <w:pPr>
+              <w:jc w:val="left"/>
+              <w:keepNext/>
+              <w:pBdr>
+                <w:bottom w:val="none" w:sz="0" w:space="0" w:color="000000"/>
+                <w:top w:val="none" w:sz="0" w:space="0" w:color="000000"/>
+                <w:left w:val="none" w:sz="0" w:space="0" w:color="000000"/>
+                <w:right w:val="none" w:sz="0" w:space="0" w:color="000000"/>
+              </w:pBdr>
+              <w:spacing w:after="0" w:before="0" w:line="240"/>
+              <w:ind w:firstLine="0" w:left="100" w:right="100"/>
+            </w:pPr>
+            <w:r>
+              <w:rPr>
+                <w:rFonts w:ascii="Times New Roman" w:hAnsi="Times New Roman" w:eastAsia="Times New Roman" w:cs="Times New Roman"/>
+                <w:i w:val="false"/>
+                <w:b w:val="false"/>
+                <w:u w:val="none"/>
                 <w:sz w:val="22"/>
                 <w:szCs w:val="22"/>
                 <w:color w:val="000000"/>
@@ -430,25 +616,40 @@
         </w:tc>
         <w:tc>
           <w:tcPr>
-            <w:tcBorders/>
-            <w:shd w:val="clear" w:color="auto" w:fill="FFFFFF"/>
-            <w:tcMar>
-              <w:top w:w="0" w:type="dxa"/>
-              <w:bottom w:w="0" w:type="dxa"/>
-              <w:left w:w="0" w:type="dxa"/>
-              <w:right w:w="0" w:type="dxa"/>
-            </w:tcMar>
-            <w:vAlign w:val="center"/>
-          </w:tcPr>
-          <w:p>
-            <w:pPr>
-              <w:jc w:val="left"/>
-              <w:spacing w:after="0" w:before="0" w:line="240"/>
-              <w:ind w:firstLine="0" w:left="100" w:right="100"/>
-            </w:pPr>
-            <w:r xmlns:w="http://schemas.openxmlformats.org/wordprocessingml/2006/main" xmlns:wp="http://schemas.openxmlformats.org/drawingml/2006/wordprocessingDrawing" xmlns:r="http://schemas.openxmlformats.org/officeDocument/2006/relationships" xmlns:w14="http://schemas.microsoft.com/office/word/2010/wordml">
-              <w:rPr>
-                <w:rFonts w:ascii="Times New Roman" w:hAnsi="Times New Roman" w:eastAsia="Times New Roman" w:cs="Times New Roman"/>
+            <w:tcBorders>
+              <w:bottom w:val="none" w:sz="0" w:space="0" w:color="000000"/>
+              <w:top w:val="none" w:sz="0" w:space="0" w:color="000000"/>
+              <w:left w:val="none" w:sz="0" w:space="0" w:color="000000"/>
+              <w:right w:val="none" w:sz="0" w:space="0" w:color="000000"/>
+            </w:tcBorders>
+            <w:shd w:val="clear" w:color="auto" w:fill="FFFFFF"/>
+            <w:tcMar>
+              <w:top w:w="0" w:type="dxa"/>
+              <w:bottom w:w="0" w:type="dxa"/>
+              <w:left w:w="0" w:type="dxa"/>
+              <w:right w:w="0" w:type="dxa"/>
+            </w:tcMar>
+            <w:vAlign w:val="center"/>
+          </w:tcPr>
+          <w:p>
+            <w:pPr>
+              <w:jc w:val="left"/>
+              <w:keepNext/>
+              <w:pBdr>
+                <w:bottom w:val="none" w:sz="0" w:space="0" w:color="000000"/>
+                <w:top w:val="none" w:sz="0" w:space="0" w:color="000000"/>
+                <w:left w:val="none" w:sz="0" w:space="0" w:color="000000"/>
+                <w:right w:val="none" w:sz="0" w:space="0" w:color="000000"/>
+              </w:pBdr>
+              <w:spacing w:after="0" w:before="0" w:line="240"/>
+              <w:ind w:firstLine="0" w:left="100" w:right="100"/>
+            </w:pPr>
+            <w:r>
+              <w:rPr>
+                <w:rFonts w:ascii="Times New Roman" w:hAnsi="Times New Roman" w:eastAsia="Times New Roman" w:cs="Times New Roman"/>
+                <w:i w:val="false"/>
+                <w:b w:val="false"/>
+                <w:u w:val="none"/>
                 <w:sz w:val="22"/>
                 <w:szCs w:val="22"/>
                 <w:color w:val="000000"/>
@@ -459,25 +660,40 @@
         </w:tc>
         <w:tc>
           <w:tcPr>
-            <w:tcBorders/>
-            <w:shd w:val="clear" w:color="auto" w:fill="FFFFFF"/>
-            <w:tcMar>
-              <w:top w:w="0" w:type="dxa"/>
-              <w:bottom w:w="0" w:type="dxa"/>
-              <w:left w:w="0" w:type="dxa"/>
-              <w:right w:w="0" w:type="dxa"/>
-            </w:tcMar>
-            <w:vAlign w:val="center"/>
-          </w:tcPr>
-          <w:p>
-            <w:pPr>
-              <w:jc w:val="left"/>
-              <w:spacing w:after="0" w:before="0" w:line="240"/>
-              <w:ind w:firstLine="0" w:left="100" w:right="100"/>
-            </w:pPr>
-            <w:r xmlns:w="http://schemas.openxmlformats.org/wordprocessingml/2006/main" xmlns:wp="http://schemas.openxmlformats.org/drawingml/2006/wordprocessingDrawing" xmlns:r="http://schemas.openxmlformats.org/officeDocument/2006/relationships" xmlns:w14="http://schemas.microsoft.com/office/word/2010/wordml">
-              <w:rPr>
-                <w:rFonts w:ascii="Times New Roman" w:hAnsi="Times New Roman" w:eastAsia="Times New Roman" w:cs="Times New Roman"/>
+            <w:tcBorders>
+              <w:bottom w:val="none" w:sz="0" w:space="0" w:color="000000"/>
+              <w:top w:val="none" w:sz="0" w:space="0" w:color="000000"/>
+              <w:left w:val="none" w:sz="0" w:space="0" w:color="000000"/>
+              <w:right w:val="none" w:sz="0" w:space="0" w:color="000000"/>
+            </w:tcBorders>
+            <w:shd w:val="clear" w:color="auto" w:fill="FFFFFF"/>
+            <w:tcMar>
+              <w:top w:w="0" w:type="dxa"/>
+              <w:bottom w:w="0" w:type="dxa"/>
+              <w:left w:w="0" w:type="dxa"/>
+              <w:right w:w="0" w:type="dxa"/>
+            </w:tcMar>
+            <w:vAlign w:val="center"/>
+          </w:tcPr>
+          <w:p>
+            <w:pPr>
+              <w:jc w:val="left"/>
+              <w:keepNext/>
+              <w:pBdr>
+                <w:bottom w:val="none" w:sz="0" w:space="0" w:color="000000"/>
+                <w:top w:val="none" w:sz="0" w:space="0" w:color="000000"/>
+                <w:left w:val="none" w:sz="0" w:space="0" w:color="000000"/>
+                <w:right w:val="none" w:sz="0" w:space="0" w:color="000000"/>
+              </w:pBdr>
+              <w:spacing w:after="0" w:before="0" w:line="240"/>
+              <w:ind w:firstLine="0" w:left="100" w:right="100"/>
+            </w:pPr>
+            <w:r>
+              <w:rPr>
+                <w:rFonts w:ascii="Times New Roman" w:hAnsi="Times New Roman" w:eastAsia="Times New Roman" w:cs="Times New Roman"/>
+                <w:i w:val="false"/>
+                <w:b w:val="false"/>
+                <w:u w:val="none"/>
                 <w:sz w:val="22"/>
                 <w:szCs w:val="22"/>
                 <w:color w:val="000000"/>
@@ -488,30 +704,45 @@
         </w:tc>
         <w:tc>
           <w:tcPr>
-            <w:tcBorders/>
-            <w:shd w:val="clear" w:color="auto" w:fill="FFFFFF"/>
-            <w:tcMar>
-              <w:top w:w="0" w:type="dxa"/>
-              <w:bottom w:w="0" w:type="dxa"/>
-              <w:left w:w="0" w:type="dxa"/>
-              <w:right w:w="0" w:type="dxa"/>
-            </w:tcMar>
-            <w:vAlign w:val="center"/>
-          </w:tcPr>
-          <w:p>
-            <w:pPr>
-              <w:jc w:val="left"/>
-              <w:spacing w:after="0" w:before="0" w:line="240"/>
-              <w:ind w:firstLine="0" w:left="100" w:right="100"/>
-            </w:pPr>
-            <w:r xmlns:w="http://schemas.openxmlformats.org/wordprocessingml/2006/main" xmlns:wp="http://schemas.openxmlformats.org/drawingml/2006/wordprocessingDrawing" xmlns:r="http://schemas.openxmlformats.org/officeDocument/2006/relationships" xmlns:w14="http://schemas.microsoft.com/office/word/2010/wordml">
-              <w:rPr>
-                <w:rFonts w:ascii="Times New Roman" w:hAnsi="Times New Roman" w:eastAsia="Times New Roman" w:cs="Times New Roman"/>
-                <w:sz w:val="22"/>
-                <w:szCs w:val="22"/>
-                <w:color w:val="000000"/>
-              </w:rPr>
-              <w:t xml:space="preserve">34 (23.8)</w:t>
+            <w:tcBorders>
+              <w:bottom w:val="none" w:sz="0" w:space="0" w:color="000000"/>
+              <w:top w:val="none" w:sz="0" w:space="0" w:color="000000"/>
+              <w:left w:val="none" w:sz="0" w:space="0" w:color="000000"/>
+              <w:right w:val="none" w:sz="0" w:space="0" w:color="000000"/>
+            </w:tcBorders>
+            <w:shd w:val="clear" w:color="auto" w:fill="FFFFFF"/>
+            <w:tcMar>
+              <w:top w:w="0" w:type="dxa"/>
+              <w:bottom w:w="0" w:type="dxa"/>
+              <w:left w:w="0" w:type="dxa"/>
+              <w:right w:w="0" w:type="dxa"/>
+            </w:tcMar>
+            <w:vAlign w:val="center"/>
+          </w:tcPr>
+          <w:p>
+            <w:pPr>
+              <w:jc w:val="left"/>
+              <w:keepNext/>
+              <w:pBdr>
+                <w:bottom w:val="none" w:sz="0" w:space="0" w:color="000000"/>
+                <w:top w:val="none" w:sz="0" w:space="0" w:color="000000"/>
+                <w:left w:val="none" w:sz="0" w:space="0" w:color="000000"/>
+                <w:right w:val="none" w:sz="0" w:space="0" w:color="000000"/>
+              </w:pBdr>
+              <w:spacing w:after="0" w:before="0" w:line="240"/>
+              <w:ind w:firstLine="0" w:left="100" w:right="100"/>
+            </w:pPr>
+            <w:r>
+              <w:rPr>
+                <w:rFonts w:ascii="Times New Roman" w:hAnsi="Times New Roman" w:eastAsia="Times New Roman" w:cs="Times New Roman"/>
+                <w:i w:val="false"/>
+                <w:b w:val="false"/>
+                <w:u w:val="none"/>
+                <w:sz w:val="22"/>
+                <w:szCs w:val="22"/>
+                <w:color w:val="000000"/>
+              </w:rPr>
+              <w:t xml:space="preserve">48 (25.0)</w:t>
             </w:r>
           </w:p>
         </w:tc>
@@ -521,27 +752,43 @@
           <w:cantSplit/>
           <w:trHeight w:val="360" w:hRule="auto"/>
         </w:trPr>
-        <w:tc>
-          <w:tcPr>
-            <w:tcBorders/>
-            <w:shd w:val="clear" w:color="auto" w:fill="FFFFFF"/>
-            <w:tcMar>
-              <w:top w:w="0" w:type="dxa"/>
-              <w:bottom w:w="0" w:type="dxa"/>
-              <w:left w:w="0" w:type="dxa"/>
-              <w:right w:w="0" w:type="dxa"/>
-            </w:tcMar>
-            <w:vAlign w:val="center"/>
-          </w:tcPr>
-          <w:p>
-            <w:pPr>
-              <w:jc w:val="left"/>
-              <w:spacing w:after="0" w:before="0" w:line="240"/>
-              <w:ind w:firstLine="0" w:left="100" w:right="100"/>
-            </w:pPr>
-            <w:r xmlns:w="http://schemas.openxmlformats.org/wordprocessingml/2006/main" xmlns:wp="http://schemas.openxmlformats.org/drawingml/2006/wordprocessingDrawing" xmlns:r="http://schemas.openxmlformats.org/officeDocument/2006/relationships" xmlns:w14="http://schemas.microsoft.com/office/word/2010/wordml">
-              <w:rPr>
-                <w:rFonts w:ascii="Times New Roman" w:hAnsi="Times New Roman" w:eastAsia="Times New Roman" w:cs="Times New Roman"/>
+        body4
+        <w:tc>
+          <w:tcPr>
+            <w:tcBorders>
+              <w:bottom w:val="none" w:sz="0" w:space="0" w:color="000000"/>
+              <w:top w:val="none" w:sz="0" w:space="0" w:color="000000"/>
+              <w:left w:val="none" w:sz="0" w:space="0" w:color="000000"/>
+              <w:right w:val="none" w:sz="0" w:space="0" w:color="000000"/>
+            </w:tcBorders>
+            <w:shd w:val="clear" w:color="auto" w:fill="FFFFFF"/>
+            <w:tcMar>
+              <w:top w:w="0" w:type="dxa"/>
+              <w:bottom w:w="0" w:type="dxa"/>
+              <w:left w:w="0" w:type="dxa"/>
+              <w:right w:w="0" w:type="dxa"/>
+            </w:tcMar>
+            <w:vAlign w:val="center"/>
+          </w:tcPr>
+          <w:p>
+            <w:pPr>
+              <w:jc w:val="left"/>
+              <w:keepNext/>
+              <w:pBdr>
+                <w:bottom w:val="none" w:sz="0" w:space="0" w:color="000000"/>
+                <w:top w:val="none" w:sz="0" w:space="0" w:color="000000"/>
+                <w:left w:val="none" w:sz="0" w:space="0" w:color="000000"/>
+                <w:right w:val="none" w:sz="0" w:space="0" w:color="000000"/>
+              </w:pBdr>
+              <w:spacing w:after="0" w:before="0" w:line="240"/>
+              <w:ind w:firstLine="0" w:left="100" w:right="100"/>
+            </w:pPr>
+            <w:r>
+              <w:rPr>
+                <w:rFonts w:ascii="Times New Roman" w:hAnsi="Times New Roman" w:eastAsia="Times New Roman" w:cs="Times New Roman"/>
+                <w:i w:val="false"/>
+                <w:b w:val="false"/>
+                <w:u w:val="none"/>
                 <w:sz w:val="22"/>
                 <w:szCs w:val="22"/>
                 <w:color w:val="000000"/>
@@ -552,25 +799,40 @@
         </w:tc>
         <w:tc>
           <w:tcPr>
-            <w:tcBorders/>
-            <w:shd w:val="clear" w:color="auto" w:fill="FFFFFF"/>
-            <w:tcMar>
-              <w:top w:w="0" w:type="dxa"/>
-              <w:bottom w:w="0" w:type="dxa"/>
-              <w:left w:w="0" w:type="dxa"/>
-              <w:right w:w="0" w:type="dxa"/>
-            </w:tcMar>
-            <w:vAlign w:val="center"/>
-          </w:tcPr>
-          <w:p>
-            <w:pPr>
-              <w:jc w:val="left"/>
-              <w:spacing w:after="0" w:before="0" w:line="240"/>
-              <w:ind w:firstLine="0" w:left="100" w:right="100"/>
-            </w:pPr>
-            <w:r xmlns:w="http://schemas.openxmlformats.org/wordprocessingml/2006/main" xmlns:wp="http://schemas.openxmlformats.org/drawingml/2006/wordprocessingDrawing" xmlns:r="http://schemas.openxmlformats.org/officeDocument/2006/relationships" xmlns:w14="http://schemas.microsoft.com/office/word/2010/wordml">
-              <w:rPr>
-                <w:rFonts w:ascii="Times New Roman" w:hAnsi="Times New Roman" w:eastAsia="Times New Roman" w:cs="Times New Roman"/>
+            <w:tcBorders>
+              <w:bottom w:val="none" w:sz="0" w:space="0" w:color="000000"/>
+              <w:top w:val="none" w:sz="0" w:space="0" w:color="000000"/>
+              <w:left w:val="none" w:sz="0" w:space="0" w:color="000000"/>
+              <w:right w:val="none" w:sz="0" w:space="0" w:color="000000"/>
+            </w:tcBorders>
+            <w:shd w:val="clear" w:color="auto" w:fill="FFFFFF"/>
+            <w:tcMar>
+              <w:top w:w="0" w:type="dxa"/>
+              <w:bottom w:w="0" w:type="dxa"/>
+              <w:left w:w="0" w:type="dxa"/>
+              <w:right w:w="0" w:type="dxa"/>
+            </w:tcMar>
+            <w:vAlign w:val="center"/>
+          </w:tcPr>
+          <w:p>
+            <w:pPr>
+              <w:jc w:val="left"/>
+              <w:keepNext/>
+              <w:pBdr>
+                <w:bottom w:val="none" w:sz="0" w:space="0" w:color="000000"/>
+                <w:top w:val="none" w:sz="0" w:space="0" w:color="000000"/>
+                <w:left w:val="none" w:sz="0" w:space="0" w:color="000000"/>
+                <w:right w:val="none" w:sz="0" w:space="0" w:color="000000"/>
+              </w:pBdr>
+              <w:spacing w:after="0" w:before="0" w:line="240"/>
+              <w:ind w:firstLine="0" w:left="100" w:right="100"/>
+            </w:pPr>
+            <w:r>
+              <w:rPr>
+                <w:rFonts w:ascii="Times New Roman" w:hAnsi="Times New Roman" w:eastAsia="Times New Roman" w:cs="Times New Roman"/>
+                <w:i w:val="false"/>
+                <w:b w:val="false"/>
+                <w:u w:val="none"/>
                 <w:sz w:val="22"/>
                 <w:szCs w:val="22"/>
                 <w:color w:val="000000"/>
@@ -581,25 +843,40 @@
         </w:tc>
         <w:tc>
           <w:tcPr>
-            <w:tcBorders/>
-            <w:shd w:val="clear" w:color="auto" w:fill="FFFFFF"/>
-            <w:tcMar>
-              <w:top w:w="0" w:type="dxa"/>
-              <w:bottom w:w="0" w:type="dxa"/>
-              <w:left w:w="0" w:type="dxa"/>
-              <w:right w:w="0" w:type="dxa"/>
-            </w:tcMar>
-            <w:vAlign w:val="center"/>
-          </w:tcPr>
-          <w:p>
-            <w:pPr>
-              <w:jc w:val="left"/>
-              <w:spacing w:after="0" w:before="0" w:line="240"/>
-              <w:ind w:firstLine="0" w:left="100" w:right="100"/>
-            </w:pPr>
-            <w:r xmlns:w="http://schemas.openxmlformats.org/wordprocessingml/2006/main" xmlns:wp="http://schemas.openxmlformats.org/drawingml/2006/wordprocessingDrawing" xmlns:r="http://schemas.openxmlformats.org/officeDocument/2006/relationships" xmlns:w14="http://schemas.microsoft.com/office/word/2010/wordml">
-              <w:rPr>
-                <w:rFonts w:ascii="Times New Roman" w:hAnsi="Times New Roman" w:eastAsia="Times New Roman" w:cs="Times New Roman"/>
+            <w:tcBorders>
+              <w:bottom w:val="none" w:sz="0" w:space="0" w:color="000000"/>
+              <w:top w:val="none" w:sz="0" w:space="0" w:color="000000"/>
+              <w:left w:val="none" w:sz="0" w:space="0" w:color="000000"/>
+              <w:right w:val="none" w:sz="0" w:space="0" w:color="000000"/>
+            </w:tcBorders>
+            <w:shd w:val="clear" w:color="auto" w:fill="FFFFFF"/>
+            <w:tcMar>
+              <w:top w:w="0" w:type="dxa"/>
+              <w:bottom w:w="0" w:type="dxa"/>
+              <w:left w:w="0" w:type="dxa"/>
+              <w:right w:w="0" w:type="dxa"/>
+            </w:tcMar>
+            <w:vAlign w:val="center"/>
+          </w:tcPr>
+          <w:p>
+            <w:pPr>
+              <w:jc w:val="left"/>
+              <w:keepNext/>
+              <w:pBdr>
+                <w:bottom w:val="none" w:sz="0" w:space="0" w:color="000000"/>
+                <w:top w:val="none" w:sz="0" w:space="0" w:color="000000"/>
+                <w:left w:val="none" w:sz="0" w:space="0" w:color="000000"/>
+                <w:right w:val="none" w:sz="0" w:space="0" w:color="000000"/>
+              </w:pBdr>
+              <w:spacing w:after="0" w:before="0" w:line="240"/>
+              <w:ind w:firstLine="0" w:left="100" w:right="100"/>
+            </w:pPr>
+            <w:r>
+              <w:rPr>
+                <w:rFonts w:ascii="Times New Roman" w:hAnsi="Times New Roman" w:eastAsia="Times New Roman" w:cs="Times New Roman"/>
+                <w:i w:val="false"/>
+                <w:b w:val="false"/>
+                <w:u w:val="none"/>
                 <w:sz w:val="22"/>
                 <w:szCs w:val="22"/>
                 <w:color w:val="000000"/>
@@ -610,30 +887,45 @@
         </w:tc>
         <w:tc>
           <w:tcPr>
-            <w:tcBorders/>
-            <w:shd w:val="clear" w:color="auto" w:fill="FFFFFF"/>
-            <w:tcMar>
-              <w:top w:w="0" w:type="dxa"/>
-              <w:bottom w:w="0" w:type="dxa"/>
-              <w:left w:w="0" w:type="dxa"/>
-              <w:right w:w="0" w:type="dxa"/>
-            </w:tcMar>
-            <w:vAlign w:val="center"/>
-          </w:tcPr>
-          <w:p>
-            <w:pPr>
-              <w:jc w:val="left"/>
-              <w:spacing w:after="0" w:before="0" w:line="240"/>
-              <w:ind w:firstLine="0" w:left="100" w:right="100"/>
-            </w:pPr>
-            <w:r xmlns:w="http://schemas.openxmlformats.org/wordprocessingml/2006/main" xmlns:wp="http://schemas.openxmlformats.org/drawingml/2006/wordprocessingDrawing" xmlns:r="http://schemas.openxmlformats.org/officeDocument/2006/relationships" xmlns:w14="http://schemas.microsoft.com/office/word/2010/wordml">
-              <w:rPr>
-                <w:rFonts w:ascii="Times New Roman" w:hAnsi="Times New Roman" w:eastAsia="Times New Roman" w:cs="Times New Roman"/>
-                <w:sz w:val="22"/>
-                <w:szCs w:val="22"/>
-                <w:color w:val="000000"/>
-              </w:rPr>
-              <w:t xml:space="preserve">15 (10.5)</w:t>
+            <w:tcBorders>
+              <w:bottom w:val="none" w:sz="0" w:space="0" w:color="000000"/>
+              <w:top w:val="none" w:sz="0" w:space="0" w:color="000000"/>
+              <w:left w:val="none" w:sz="0" w:space="0" w:color="000000"/>
+              <w:right w:val="none" w:sz="0" w:space="0" w:color="000000"/>
+            </w:tcBorders>
+            <w:shd w:val="clear" w:color="auto" w:fill="FFFFFF"/>
+            <w:tcMar>
+              <w:top w:w="0" w:type="dxa"/>
+              <w:bottom w:w="0" w:type="dxa"/>
+              <w:left w:w="0" w:type="dxa"/>
+              <w:right w:w="0" w:type="dxa"/>
+            </w:tcMar>
+            <w:vAlign w:val="center"/>
+          </w:tcPr>
+          <w:p>
+            <w:pPr>
+              <w:jc w:val="left"/>
+              <w:keepNext/>
+              <w:pBdr>
+                <w:bottom w:val="none" w:sz="0" w:space="0" w:color="000000"/>
+                <w:top w:val="none" w:sz="0" w:space="0" w:color="000000"/>
+                <w:left w:val="none" w:sz="0" w:space="0" w:color="000000"/>
+                <w:right w:val="none" w:sz="0" w:space="0" w:color="000000"/>
+              </w:pBdr>
+              <w:spacing w:after="0" w:before="0" w:line="240"/>
+              <w:ind w:firstLine="0" w:left="100" w:right="100"/>
+            </w:pPr>
+            <w:r>
+              <w:rPr>
+                <w:rFonts w:ascii="Times New Roman" w:hAnsi="Times New Roman" w:eastAsia="Times New Roman" w:cs="Times New Roman"/>
+                <w:i w:val="false"/>
+                <w:b w:val="false"/>
+                <w:u w:val="none"/>
+                <w:sz w:val="22"/>
+                <w:szCs w:val="22"/>
+                <w:color w:val="000000"/>
+              </w:rPr>
+              <w:t xml:space="preserve">24 (12.5)</w:t>
             </w:r>
           </w:p>
         </w:tc>
@@ -643,27 +935,43 @@
           <w:cantSplit/>
           <w:trHeight w:val="360" w:hRule="auto"/>
         </w:trPr>
-        <w:tc>
-          <w:tcPr>
-            <w:tcBorders/>
-            <w:shd w:val="clear" w:color="auto" w:fill="FFFFFF"/>
-            <w:tcMar>
-              <w:top w:w="0" w:type="dxa"/>
-              <w:bottom w:w="0" w:type="dxa"/>
-              <w:left w:w="0" w:type="dxa"/>
-              <w:right w:w="0" w:type="dxa"/>
-            </w:tcMar>
-            <w:vAlign w:val="center"/>
-          </w:tcPr>
-          <w:p>
-            <w:pPr>
-              <w:jc w:val="left"/>
-              <w:spacing w:after="0" w:before="0" w:line="240"/>
-              <w:ind w:firstLine="0" w:left="100" w:right="100"/>
-            </w:pPr>
-            <w:r xmlns:w="http://schemas.openxmlformats.org/wordprocessingml/2006/main" xmlns:wp="http://schemas.openxmlformats.org/drawingml/2006/wordprocessingDrawing" xmlns:r="http://schemas.openxmlformats.org/officeDocument/2006/relationships" xmlns:w14="http://schemas.microsoft.com/office/word/2010/wordml">
-              <w:rPr>
-                <w:rFonts w:ascii="Times New Roman" w:hAnsi="Times New Roman" w:eastAsia="Times New Roman" w:cs="Times New Roman"/>
+        body5
+        <w:tc>
+          <w:tcPr>
+            <w:tcBorders>
+              <w:bottom w:val="none" w:sz="0" w:space="0" w:color="000000"/>
+              <w:top w:val="none" w:sz="0" w:space="0" w:color="000000"/>
+              <w:left w:val="none" w:sz="0" w:space="0" w:color="000000"/>
+              <w:right w:val="none" w:sz="0" w:space="0" w:color="000000"/>
+            </w:tcBorders>
+            <w:shd w:val="clear" w:color="auto" w:fill="FFFFFF"/>
+            <w:tcMar>
+              <w:top w:w="0" w:type="dxa"/>
+              <w:bottom w:w="0" w:type="dxa"/>
+              <w:left w:w="0" w:type="dxa"/>
+              <w:right w:w="0" w:type="dxa"/>
+            </w:tcMar>
+            <w:vAlign w:val="center"/>
+          </w:tcPr>
+          <w:p>
+            <w:pPr>
+              <w:jc w:val="left"/>
+              <w:keepNext/>
+              <w:pBdr>
+                <w:bottom w:val="none" w:sz="0" w:space="0" w:color="000000"/>
+                <w:top w:val="none" w:sz="0" w:space="0" w:color="000000"/>
+                <w:left w:val="none" w:sz="0" w:space="0" w:color="000000"/>
+                <w:right w:val="none" w:sz="0" w:space="0" w:color="000000"/>
+              </w:pBdr>
+              <w:spacing w:after="0" w:before="0" w:line="240"/>
+              <w:ind w:firstLine="0" w:left="100" w:right="100"/>
+            </w:pPr>
+            <w:r>
+              <w:rPr>
+                <w:rFonts w:ascii="Times New Roman" w:hAnsi="Times New Roman" w:eastAsia="Times New Roman" w:cs="Times New Roman"/>
+                <w:i w:val="false"/>
+                <w:b w:val="false"/>
+                <w:u w:val="none"/>
                 <w:sz w:val="22"/>
                 <w:szCs w:val="22"/>
                 <w:color w:val="000000"/>
@@ -674,25 +982,40 @@
         </w:tc>
         <w:tc>
           <w:tcPr>
-            <w:tcBorders/>
-            <w:shd w:val="clear" w:color="auto" w:fill="FFFFFF"/>
-            <w:tcMar>
-              <w:top w:w="0" w:type="dxa"/>
-              <w:bottom w:w="0" w:type="dxa"/>
-              <w:left w:w="0" w:type="dxa"/>
-              <w:right w:w="0" w:type="dxa"/>
-            </w:tcMar>
-            <w:vAlign w:val="center"/>
-          </w:tcPr>
-          <w:p>
-            <w:pPr>
-              <w:jc w:val="left"/>
-              <w:spacing w:after="0" w:before="0" w:line="240"/>
-              <w:ind w:firstLine="0" w:left="100" w:right="100"/>
-            </w:pPr>
-            <w:r xmlns:w="http://schemas.openxmlformats.org/wordprocessingml/2006/main" xmlns:wp="http://schemas.openxmlformats.org/drawingml/2006/wordprocessingDrawing" xmlns:r="http://schemas.openxmlformats.org/officeDocument/2006/relationships" xmlns:w14="http://schemas.microsoft.com/office/word/2010/wordml">
-              <w:rPr>
-                <w:rFonts w:ascii="Times New Roman" w:hAnsi="Times New Roman" w:eastAsia="Times New Roman" w:cs="Times New Roman"/>
+            <w:tcBorders>
+              <w:bottom w:val="none" w:sz="0" w:space="0" w:color="000000"/>
+              <w:top w:val="none" w:sz="0" w:space="0" w:color="000000"/>
+              <w:left w:val="none" w:sz="0" w:space="0" w:color="000000"/>
+              <w:right w:val="none" w:sz="0" w:space="0" w:color="000000"/>
+            </w:tcBorders>
+            <w:shd w:val="clear" w:color="auto" w:fill="FFFFFF"/>
+            <w:tcMar>
+              <w:top w:w="0" w:type="dxa"/>
+              <w:bottom w:w="0" w:type="dxa"/>
+              <w:left w:w="0" w:type="dxa"/>
+              <w:right w:w="0" w:type="dxa"/>
+            </w:tcMar>
+            <w:vAlign w:val="center"/>
+          </w:tcPr>
+          <w:p>
+            <w:pPr>
+              <w:jc w:val="left"/>
+              <w:keepNext/>
+              <w:pBdr>
+                <w:bottom w:val="none" w:sz="0" w:space="0" w:color="000000"/>
+                <w:top w:val="none" w:sz="0" w:space="0" w:color="000000"/>
+                <w:left w:val="none" w:sz="0" w:space="0" w:color="000000"/>
+                <w:right w:val="none" w:sz="0" w:space="0" w:color="000000"/>
+              </w:pBdr>
+              <w:spacing w:after="0" w:before="0" w:line="240"/>
+              <w:ind w:firstLine="0" w:left="100" w:right="100"/>
+            </w:pPr>
+            <w:r>
+              <w:rPr>
+                <w:rFonts w:ascii="Times New Roman" w:hAnsi="Times New Roman" w:eastAsia="Times New Roman" w:cs="Times New Roman"/>
+                <w:i w:val="false"/>
+                <w:b w:val="false"/>
+                <w:u w:val="none"/>
                 <w:sz w:val="22"/>
                 <w:szCs w:val="22"/>
                 <w:color w:val="000000"/>
@@ -703,25 +1026,40 @@
         </w:tc>
         <w:tc>
           <w:tcPr>
-            <w:tcBorders/>
-            <w:shd w:val="clear" w:color="auto" w:fill="FFFFFF"/>
-            <w:tcMar>
-              <w:top w:w="0" w:type="dxa"/>
-              <w:bottom w:w="0" w:type="dxa"/>
-              <w:left w:w="0" w:type="dxa"/>
-              <w:right w:w="0" w:type="dxa"/>
-            </w:tcMar>
-            <w:vAlign w:val="center"/>
-          </w:tcPr>
-          <w:p>
-            <w:pPr>
-              <w:jc w:val="left"/>
-              <w:spacing w:after="0" w:before="0" w:line="240"/>
-              <w:ind w:firstLine="0" w:left="100" w:right="100"/>
-            </w:pPr>
-            <w:r xmlns:w="http://schemas.openxmlformats.org/wordprocessingml/2006/main" xmlns:wp="http://schemas.openxmlformats.org/drawingml/2006/wordprocessingDrawing" xmlns:r="http://schemas.openxmlformats.org/officeDocument/2006/relationships" xmlns:w14="http://schemas.microsoft.com/office/word/2010/wordml">
-              <w:rPr>
-                <w:rFonts w:ascii="Times New Roman" w:hAnsi="Times New Roman" w:eastAsia="Times New Roman" w:cs="Times New Roman"/>
+            <w:tcBorders>
+              <w:bottom w:val="none" w:sz="0" w:space="0" w:color="000000"/>
+              <w:top w:val="none" w:sz="0" w:space="0" w:color="000000"/>
+              <w:left w:val="none" w:sz="0" w:space="0" w:color="000000"/>
+              <w:right w:val="none" w:sz="0" w:space="0" w:color="000000"/>
+            </w:tcBorders>
+            <w:shd w:val="clear" w:color="auto" w:fill="FFFFFF"/>
+            <w:tcMar>
+              <w:top w:w="0" w:type="dxa"/>
+              <w:bottom w:w="0" w:type="dxa"/>
+              <w:left w:w="0" w:type="dxa"/>
+              <w:right w:w="0" w:type="dxa"/>
+            </w:tcMar>
+            <w:vAlign w:val="center"/>
+          </w:tcPr>
+          <w:p>
+            <w:pPr>
+              <w:jc w:val="left"/>
+              <w:keepNext/>
+              <w:pBdr>
+                <w:bottom w:val="none" w:sz="0" w:space="0" w:color="000000"/>
+                <w:top w:val="none" w:sz="0" w:space="0" w:color="000000"/>
+                <w:left w:val="none" w:sz="0" w:space="0" w:color="000000"/>
+                <w:right w:val="none" w:sz="0" w:space="0" w:color="000000"/>
+              </w:pBdr>
+              <w:spacing w:after="0" w:before="0" w:line="240"/>
+              <w:ind w:firstLine="0" w:left="100" w:right="100"/>
+            </w:pPr>
+            <w:r>
+              <w:rPr>
+                <w:rFonts w:ascii="Times New Roman" w:hAnsi="Times New Roman" w:eastAsia="Times New Roman" w:cs="Times New Roman"/>
+                <w:i w:val="false"/>
+                <w:b w:val="false"/>
+                <w:u w:val="none"/>
                 <w:sz w:val="22"/>
                 <w:szCs w:val="22"/>
                 <w:color w:val="000000"/>
@@ -732,30 +1070,45 @@
         </w:tc>
         <w:tc>
           <w:tcPr>
-            <w:tcBorders/>
-            <w:shd w:val="clear" w:color="auto" w:fill="FFFFFF"/>
-            <w:tcMar>
-              <w:top w:w="0" w:type="dxa"/>
-              <w:bottom w:w="0" w:type="dxa"/>
-              <w:left w:w="0" w:type="dxa"/>
-              <w:right w:w="0" w:type="dxa"/>
-            </w:tcMar>
-            <w:vAlign w:val="center"/>
-          </w:tcPr>
-          <w:p>
-            <w:pPr>
-              <w:jc w:val="left"/>
-              <w:spacing w:after="0" w:before="0" w:line="240"/>
-              <w:ind w:firstLine="0" w:left="100" w:right="100"/>
-            </w:pPr>
-            <w:r xmlns:w="http://schemas.openxmlformats.org/wordprocessingml/2006/main" xmlns:wp="http://schemas.openxmlformats.org/drawingml/2006/wordprocessingDrawing" xmlns:r="http://schemas.openxmlformats.org/officeDocument/2006/relationships" xmlns:w14="http://schemas.microsoft.com/office/word/2010/wordml">
-              <w:rPr>
-                <w:rFonts w:ascii="Times New Roman" w:hAnsi="Times New Roman" w:eastAsia="Times New Roman" w:cs="Times New Roman"/>
-                <w:sz w:val="22"/>
-                <w:szCs w:val="22"/>
-                <w:color w:val="000000"/>
-              </w:rPr>
-              <w:t xml:space="preserve">9 (6.3)</w:t>
+            <w:tcBorders>
+              <w:bottom w:val="none" w:sz="0" w:space="0" w:color="000000"/>
+              <w:top w:val="none" w:sz="0" w:space="0" w:color="000000"/>
+              <w:left w:val="none" w:sz="0" w:space="0" w:color="000000"/>
+              <w:right w:val="none" w:sz="0" w:space="0" w:color="000000"/>
+            </w:tcBorders>
+            <w:shd w:val="clear" w:color="auto" w:fill="FFFFFF"/>
+            <w:tcMar>
+              <w:top w:w="0" w:type="dxa"/>
+              <w:bottom w:w="0" w:type="dxa"/>
+              <w:left w:w="0" w:type="dxa"/>
+              <w:right w:w="0" w:type="dxa"/>
+            </w:tcMar>
+            <w:vAlign w:val="center"/>
+          </w:tcPr>
+          <w:p>
+            <w:pPr>
+              <w:jc w:val="left"/>
+              <w:keepNext/>
+              <w:pBdr>
+                <w:bottom w:val="none" w:sz="0" w:space="0" w:color="000000"/>
+                <w:top w:val="none" w:sz="0" w:space="0" w:color="000000"/>
+                <w:left w:val="none" w:sz="0" w:space="0" w:color="000000"/>
+                <w:right w:val="none" w:sz="0" w:space="0" w:color="000000"/>
+              </w:pBdr>
+              <w:spacing w:after="0" w:before="0" w:line="240"/>
+              <w:ind w:firstLine="0" w:left="100" w:right="100"/>
+            </w:pPr>
+            <w:r>
+              <w:rPr>
+                <w:rFonts w:ascii="Times New Roman" w:hAnsi="Times New Roman" w:eastAsia="Times New Roman" w:cs="Times New Roman"/>
+                <w:i w:val="false"/>
+                <w:b w:val="false"/>
+                <w:u w:val="none"/>
+                <w:sz w:val="22"/>
+                <w:szCs w:val="22"/>
+                <w:color w:val="000000"/>
+              </w:rPr>
+              <w:t xml:space="preserve">15 (7.8)</w:t>
             </w:r>
           </w:p>
         </w:tc>
@@ -765,27 +1118,43 @@
           <w:cantSplit/>
           <w:trHeight w:val="360" w:hRule="auto"/>
         </w:trPr>
-        <w:tc>
-          <w:tcPr>
-            <w:tcBorders/>
-            <w:shd w:val="clear" w:color="auto" w:fill="FFFFFF"/>
-            <w:tcMar>
-              <w:top w:w="0" w:type="dxa"/>
-              <w:bottom w:w="0" w:type="dxa"/>
-              <w:left w:w="0" w:type="dxa"/>
-              <w:right w:w="0" w:type="dxa"/>
-            </w:tcMar>
-            <w:vAlign w:val="center"/>
-          </w:tcPr>
-          <w:p>
-            <w:pPr>
-              <w:jc w:val="left"/>
-              <w:spacing w:after="0" w:before="0" w:line="240"/>
-              <w:ind w:firstLine="0" w:left="100" w:right="100"/>
-            </w:pPr>
-            <w:r xmlns:w="http://schemas.openxmlformats.org/wordprocessingml/2006/main" xmlns:wp="http://schemas.openxmlformats.org/drawingml/2006/wordprocessingDrawing" xmlns:r="http://schemas.openxmlformats.org/officeDocument/2006/relationships" xmlns:w14="http://schemas.microsoft.com/office/word/2010/wordml">
-              <w:rPr>
-                <w:rFonts w:ascii="Times New Roman" w:hAnsi="Times New Roman" w:eastAsia="Times New Roman" w:cs="Times New Roman"/>
+        body6
+        <w:tc>
+          <w:tcPr>
+            <w:tcBorders>
+              <w:bottom w:val="none" w:sz="0" w:space="0" w:color="000000"/>
+              <w:top w:val="none" w:sz="0" w:space="0" w:color="000000"/>
+              <w:left w:val="none" w:sz="0" w:space="0" w:color="000000"/>
+              <w:right w:val="none" w:sz="0" w:space="0" w:color="000000"/>
+            </w:tcBorders>
+            <w:shd w:val="clear" w:color="auto" w:fill="FFFFFF"/>
+            <w:tcMar>
+              <w:top w:w="0" w:type="dxa"/>
+              <w:bottom w:w="0" w:type="dxa"/>
+              <w:left w:w="0" w:type="dxa"/>
+              <w:right w:w="0" w:type="dxa"/>
+            </w:tcMar>
+            <w:vAlign w:val="center"/>
+          </w:tcPr>
+          <w:p>
+            <w:pPr>
+              <w:jc w:val="left"/>
+              <w:keepNext/>
+              <w:pBdr>
+                <w:bottom w:val="none" w:sz="0" w:space="0" w:color="000000"/>
+                <w:top w:val="none" w:sz="0" w:space="0" w:color="000000"/>
+                <w:left w:val="none" w:sz="0" w:space="0" w:color="000000"/>
+                <w:right w:val="none" w:sz="0" w:space="0" w:color="000000"/>
+              </w:pBdr>
+              <w:spacing w:after="0" w:before="0" w:line="240"/>
+              <w:ind w:firstLine="0" w:left="100" w:right="100"/>
+            </w:pPr>
+            <w:r>
+              <w:rPr>
+                <w:rFonts w:ascii="Times New Roman" w:hAnsi="Times New Roman" w:eastAsia="Times New Roman" w:cs="Times New Roman"/>
+                <w:i w:val="false"/>
+                <w:b w:val="false"/>
+                <w:u w:val="none"/>
                 <w:sz w:val="22"/>
                 <w:szCs w:val="22"/>
                 <w:color w:val="000000"/>
@@ -796,25 +1165,40 @@
         </w:tc>
         <w:tc>
           <w:tcPr>
-            <w:tcBorders/>
-            <w:shd w:val="clear" w:color="auto" w:fill="FFFFFF"/>
-            <w:tcMar>
-              <w:top w:w="0" w:type="dxa"/>
-              <w:bottom w:w="0" w:type="dxa"/>
-              <w:left w:w="0" w:type="dxa"/>
-              <w:right w:w="0" w:type="dxa"/>
-            </w:tcMar>
-            <w:vAlign w:val="center"/>
-          </w:tcPr>
-          <w:p>
-            <w:pPr>
-              <w:jc w:val="left"/>
-              <w:spacing w:after="0" w:before="0" w:line="240"/>
-              <w:ind w:firstLine="0" w:left="100" w:right="100"/>
-            </w:pPr>
-            <w:r xmlns:w="http://schemas.openxmlformats.org/wordprocessingml/2006/main" xmlns:wp="http://schemas.openxmlformats.org/drawingml/2006/wordprocessingDrawing" xmlns:r="http://schemas.openxmlformats.org/officeDocument/2006/relationships" xmlns:w14="http://schemas.microsoft.com/office/word/2010/wordml">
-              <w:rPr>
-                <w:rFonts w:ascii="Times New Roman" w:hAnsi="Times New Roman" w:eastAsia="Times New Roman" w:cs="Times New Roman"/>
+            <w:tcBorders>
+              <w:bottom w:val="none" w:sz="0" w:space="0" w:color="000000"/>
+              <w:top w:val="none" w:sz="0" w:space="0" w:color="000000"/>
+              <w:left w:val="none" w:sz="0" w:space="0" w:color="000000"/>
+              <w:right w:val="none" w:sz="0" w:space="0" w:color="000000"/>
+            </w:tcBorders>
+            <w:shd w:val="clear" w:color="auto" w:fill="FFFFFF"/>
+            <w:tcMar>
+              <w:top w:w="0" w:type="dxa"/>
+              <w:bottom w:w="0" w:type="dxa"/>
+              <w:left w:w="0" w:type="dxa"/>
+              <w:right w:w="0" w:type="dxa"/>
+            </w:tcMar>
+            <w:vAlign w:val="center"/>
+          </w:tcPr>
+          <w:p>
+            <w:pPr>
+              <w:jc w:val="left"/>
+              <w:keepNext/>
+              <w:pBdr>
+                <w:bottom w:val="none" w:sz="0" w:space="0" w:color="000000"/>
+                <w:top w:val="none" w:sz="0" w:space="0" w:color="000000"/>
+                <w:left w:val="none" w:sz="0" w:space="0" w:color="000000"/>
+                <w:right w:val="none" w:sz="0" w:space="0" w:color="000000"/>
+              </w:pBdr>
+              <w:spacing w:after="0" w:before="0" w:line="240"/>
+              <w:ind w:firstLine="0" w:left="100" w:right="100"/>
+            </w:pPr>
+            <w:r>
+              <w:rPr>
+                <w:rFonts w:ascii="Times New Roman" w:hAnsi="Times New Roman" w:eastAsia="Times New Roman" w:cs="Times New Roman"/>
+                <w:i w:val="false"/>
+                <w:b w:val="false"/>
+                <w:u w:val="none"/>
                 <w:sz w:val="22"/>
                 <w:szCs w:val="22"/>
                 <w:color w:val="000000"/>
@@ -825,25 +1209,40 @@
         </w:tc>
         <w:tc>
           <w:tcPr>
-            <w:tcBorders/>
-            <w:shd w:val="clear" w:color="auto" w:fill="FFFFFF"/>
-            <w:tcMar>
-              <w:top w:w="0" w:type="dxa"/>
-              <w:bottom w:w="0" w:type="dxa"/>
-              <w:left w:w="0" w:type="dxa"/>
-              <w:right w:w="0" w:type="dxa"/>
-            </w:tcMar>
-            <w:vAlign w:val="center"/>
-          </w:tcPr>
-          <w:p>
-            <w:pPr>
-              <w:jc w:val="left"/>
-              <w:spacing w:after="0" w:before="0" w:line="240"/>
-              <w:ind w:firstLine="0" w:left="100" w:right="100"/>
-            </w:pPr>
-            <w:r xmlns:w="http://schemas.openxmlformats.org/wordprocessingml/2006/main" xmlns:wp="http://schemas.openxmlformats.org/drawingml/2006/wordprocessingDrawing" xmlns:r="http://schemas.openxmlformats.org/officeDocument/2006/relationships" xmlns:w14="http://schemas.microsoft.com/office/word/2010/wordml">
-              <w:rPr>
-                <w:rFonts w:ascii="Times New Roman" w:hAnsi="Times New Roman" w:eastAsia="Times New Roman" w:cs="Times New Roman"/>
+            <w:tcBorders>
+              <w:bottom w:val="none" w:sz="0" w:space="0" w:color="000000"/>
+              <w:top w:val="none" w:sz="0" w:space="0" w:color="000000"/>
+              <w:left w:val="none" w:sz="0" w:space="0" w:color="000000"/>
+              <w:right w:val="none" w:sz="0" w:space="0" w:color="000000"/>
+            </w:tcBorders>
+            <w:shd w:val="clear" w:color="auto" w:fill="FFFFFF"/>
+            <w:tcMar>
+              <w:top w:w="0" w:type="dxa"/>
+              <w:bottom w:w="0" w:type="dxa"/>
+              <w:left w:w="0" w:type="dxa"/>
+              <w:right w:w="0" w:type="dxa"/>
+            </w:tcMar>
+            <w:vAlign w:val="center"/>
+          </w:tcPr>
+          <w:p>
+            <w:pPr>
+              <w:jc w:val="left"/>
+              <w:keepNext/>
+              <w:pBdr>
+                <w:bottom w:val="none" w:sz="0" w:space="0" w:color="000000"/>
+                <w:top w:val="none" w:sz="0" w:space="0" w:color="000000"/>
+                <w:left w:val="none" w:sz="0" w:space="0" w:color="000000"/>
+                <w:right w:val="none" w:sz="0" w:space="0" w:color="000000"/>
+              </w:pBdr>
+              <w:spacing w:after="0" w:before="0" w:line="240"/>
+              <w:ind w:firstLine="0" w:left="100" w:right="100"/>
+            </w:pPr>
+            <w:r>
+              <w:rPr>
+                <w:rFonts w:ascii="Times New Roman" w:hAnsi="Times New Roman" w:eastAsia="Times New Roman" w:cs="Times New Roman"/>
+                <w:i w:val="false"/>
+                <w:b w:val="false"/>
+                <w:u w:val="none"/>
                 <w:sz w:val="22"/>
                 <w:szCs w:val="22"/>
                 <w:color w:val="000000"/>
@@ -854,30 +1253,45 @@
         </w:tc>
         <w:tc>
           <w:tcPr>
-            <w:tcBorders/>
-            <w:shd w:val="clear" w:color="auto" w:fill="FFFFFF"/>
-            <w:tcMar>
-              <w:top w:w="0" w:type="dxa"/>
-              <w:bottom w:w="0" w:type="dxa"/>
-              <w:left w:w="0" w:type="dxa"/>
-              <w:right w:w="0" w:type="dxa"/>
-            </w:tcMar>
-            <w:vAlign w:val="center"/>
-          </w:tcPr>
-          <w:p>
-            <w:pPr>
-              <w:jc w:val="left"/>
-              <w:spacing w:after="0" w:before="0" w:line="240"/>
-              <w:ind w:firstLine="0" w:left="100" w:right="100"/>
-            </w:pPr>
-            <w:r xmlns:w="http://schemas.openxmlformats.org/wordprocessingml/2006/main" xmlns:wp="http://schemas.openxmlformats.org/drawingml/2006/wordprocessingDrawing" xmlns:r="http://schemas.openxmlformats.org/officeDocument/2006/relationships" xmlns:w14="http://schemas.microsoft.com/office/word/2010/wordml">
-              <w:rPr>
-                <w:rFonts w:ascii="Times New Roman" w:hAnsi="Times New Roman" w:eastAsia="Times New Roman" w:cs="Times New Roman"/>
-                <w:sz w:val="22"/>
-                <w:szCs w:val="22"/>
-                <w:color w:val="000000"/>
-              </w:rPr>
-              <w:t xml:space="preserve">9 (6.3)</w:t>
+            <w:tcBorders>
+              <w:bottom w:val="none" w:sz="0" w:space="0" w:color="000000"/>
+              <w:top w:val="none" w:sz="0" w:space="0" w:color="000000"/>
+              <w:left w:val="none" w:sz="0" w:space="0" w:color="000000"/>
+              <w:right w:val="none" w:sz="0" w:space="0" w:color="000000"/>
+            </w:tcBorders>
+            <w:shd w:val="clear" w:color="auto" w:fill="FFFFFF"/>
+            <w:tcMar>
+              <w:top w:w="0" w:type="dxa"/>
+              <w:bottom w:w="0" w:type="dxa"/>
+              <w:left w:w="0" w:type="dxa"/>
+              <w:right w:w="0" w:type="dxa"/>
+            </w:tcMar>
+            <w:vAlign w:val="center"/>
+          </w:tcPr>
+          <w:p>
+            <w:pPr>
+              <w:jc w:val="left"/>
+              <w:keepNext/>
+              <w:pBdr>
+                <w:bottom w:val="none" w:sz="0" w:space="0" w:color="000000"/>
+                <w:top w:val="none" w:sz="0" w:space="0" w:color="000000"/>
+                <w:left w:val="none" w:sz="0" w:space="0" w:color="000000"/>
+                <w:right w:val="none" w:sz="0" w:space="0" w:color="000000"/>
+              </w:pBdr>
+              <w:spacing w:after="0" w:before="0" w:line="240"/>
+              <w:ind w:firstLine="0" w:left="100" w:right="100"/>
+            </w:pPr>
+            <w:r>
+              <w:rPr>
+                <w:rFonts w:ascii="Times New Roman" w:hAnsi="Times New Roman" w:eastAsia="Times New Roman" w:cs="Times New Roman"/>
+                <w:i w:val="false"/>
+                <w:b w:val="false"/>
+                <w:u w:val="none"/>
+                <w:sz w:val="22"/>
+                <w:szCs w:val="22"/>
+                <w:color w:val="000000"/>
+              </w:rPr>
+              <w:t xml:space="preserve">9 (4.7)</w:t>
             </w:r>
           </w:p>
         </w:tc>
@@ -887,27 +1301,43 @@
           <w:cantSplit/>
           <w:trHeight w:val="360" w:hRule="auto"/>
         </w:trPr>
-        <w:tc>
-          <w:tcPr>
-            <w:tcBorders/>
-            <w:shd w:val="clear" w:color="auto" w:fill="FFFFFF"/>
-            <w:tcMar>
-              <w:top w:w="0" w:type="dxa"/>
-              <w:bottom w:w="0" w:type="dxa"/>
-              <w:left w:w="0" w:type="dxa"/>
-              <w:right w:w="0" w:type="dxa"/>
-            </w:tcMar>
-            <w:vAlign w:val="center"/>
-          </w:tcPr>
-          <w:p>
-            <w:pPr>
-              <w:jc w:val="left"/>
-              <w:spacing w:after="0" w:before="0" w:line="240"/>
-              <w:ind w:firstLine="0" w:left="100" w:right="100"/>
-            </w:pPr>
-            <w:r xmlns:w="http://schemas.openxmlformats.org/wordprocessingml/2006/main" xmlns:wp="http://schemas.openxmlformats.org/drawingml/2006/wordprocessingDrawing" xmlns:r="http://schemas.openxmlformats.org/officeDocument/2006/relationships" xmlns:w14="http://schemas.microsoft.com/office/word/2010/wordml">
-              <w:rPr>
-                <w:rFonts w:ascii="Times New Roman" w:hAnsi="Times New Roman" w:eastAsia="Times New Roman" w:cs="Times New Roman"/>
+        body7
+        <w:tc>
+          <w:tcPr>
+            <w:tcBorders>
+              <w:bottom w:val="none" w:sz="0" w:space="0" w:color="000000"/>
+              <w:top w:val="none" w:sz="0" w:space="0" w:color="000000"/>
+              <w:left w:val="none" w:sz="0" w:space="0" w:color="000000"/>
+              <w:right w:val="none" w:sz="0" w:space="0" w:color="000000"/>
+            </w:tcBorders>
+            <w:shd w:val="clear" w:color="auto" w:fill="FFFFFF"/>
+            <w:tcMar>
+              <w:top w:w="0" w:type="dxa"/>
+              <w:bottom w:w="0" w:type="dxa"/>
+              <w:left w:w="0" w:type="dxa"/>
+              <w:right w:w="0" w:type="dxa"/>
+            </w:tcMar>
+            <w:vAlign w:val="center"/>
+          </w:tcPr>
+          <w:p>
+            <w:pPr>
+              <w:jc w:val="left"/>
+              <w:keepNext/>
+              <w:pBdr>
+                <w:bottom w:val="none" w:sz="0" w:space="0" w:color="000000"/>
+                <w:top w:val="none" w:sz="0" w:space="0" w:color="000000"/>
+                <w:left w:val="none" w:sz="0" w:space="0" w:color="000000"/>
+                <w:right w:val="none" w:sz="0" w:space="0" w:color="000000"/>
+              </w:pBdr>
+              <w:spacing w:after="0" w:before="0" w:line="240"/>
+              <w:ind w:firstLine="0" w:left="100" w:right="100"/>
+            </w:pPr>
+            <w:r>
+              <w:rPr>
+                <w:rFonts w:ascii="Times New Roman" w:hAnsi="Times New Roman" w:eastAsia="Times New Roman" w:cs="Times New Roman"/>
+                <w:i w:val="false"/>
+                <w:b w:val="false"/>
+                <w:u w:val="none"/>
                 <w:sz w:val="22"/>
                 <w:szCs w:val="22"/>
                 <w:color w:val="000000"/>
@@ -918,25 +1348,40 @@
         </w:tc>
         <w:tc>
           <w:tcPr>
-            <w:tcBorders/>
-            <w:shd w:val="clear" w:color="auto" w:fill="FFFFFF"/>
-            <w:tcMar>
-              <w:top w:w="0" w:type="dxa"/>
-              <w:bottom w:w="0" w:type="dxa"/>
-              <w:left w:w="0" w:type="dxa"/>
-              <w:right w:w="0" w:type="dxa"/>
-            </w:tcMar>
-            <w:vAlign w:val="center"/>
-          </w:tcPr>
-          <w:p>
-            <w:pPr>
-              <w:jc w:val="left"/>
-              <w:spacing w:after="0" w:before="0" w:line="240"/>
-              <w:ind w:firstLine="0" w:left="100" w:right="100"/>
-            </w:pPr>
-            <w:r xmlns:w="http://schemas.openxmlformats.org/wordprocessingml/2006/main" xmlns:wp="http://schemas.openxmlformats.org/drawingml/2006/wordprocessingDrawing" xmlns:r="http://schemas.openxmlformats.org/officeDocument/2006/relationships" xmlns:w14="http://schemas.microsoft.com/office/word/2010/wordml">
-              <w:rPr>
-                <w:rFonts w:ascii="Times New Roman" w:hAnsi="Times New Roman" w:eastAsia="Times New Roman" w:cs="Times New Roman"/>
+            <w:tcBorders>
+              <w:bottom w:val="none" w:sz="0" w:space="0" w:color="000000"/>
+              <w:top w:val="none" w:sz="0" w:space="0" w:color="000000"/>
+              <w:left w:val="none" w:sz="0" w:space="0" w:color="000000"/>
+              <w:right w:val="none" w:sz="0" w:space="0" w:color="000000"/>
+            </w:tcBorders>
+            <w:shd w:val="clear" w:color="auto" w:fill="FFFFFF"/>
+            <w:tcMar>
+              <w:top w:w="0" w:type="dxa"/>
+              <w:bottom w:w="0" w:type="dxa"/>
+              <w:left w:w="0" w:type="dxa"/>
+              <w:right w:w="0" w:type="dxa"/>
+            </w:tcMar>
+            <w:vAlign w:val="center"/>
+          </w:tcPr>
+          <w:p>
+            <w:pPr>
+              <w:jc w:val="left"/>
+              <w:keepNext/>
+              <w:pBdr>
+                <w:bottom w:val="none" w:sz="0" w:space="0" w:color="000000"/>
+                <w:top w:val="none" w:sz="0" w:space="0" w:color="000000"/>
+                <w:left w:val="none" w:sz="0" w:space="0" w:color="000000"/>
+                <w:right w:val="none" w:sz="0" w:space="0" w:color="000000"/>
+              </w:pBdr>
+              <w:spacing w:after="0" w:before="0" w:line="240"/>
+              <w:ind w:firstLine="0" w:left="100" w:right="100"/>
+            </w:pPr>
+            <w:r>
+              <w:rPr>
+                <w:rFonts w:ascii="Times New Roman" w:hAnsi="Times New Roman" w:eastAsia="Times New Roman" w:cs="Times New Roman"/>
+                <w:i w:val="false"/>
+                <w:b w:val="false"/>
+                <w:u w:val="none"/>
                 <w:sz w:val="22"/>
                 <w:szCs w:val="22"/>
                 <w:color w:val="000000"/>
@@ -947,25 +1392,40 @@
         </w:tc>
         <w:tc>
           <w:tcPr>
-            <w:tcBorders/>
-            <w:shd w:val="clear" w:color="auto" w:fill="FFFFFF"/>
-            <w:tcMar>
-              <w:top w:w="0" w:type="dxa"/>
-              <w:bottom w:w="0" w:type="dxa"/>
-              <w:left w:w="0" w:type="dxa"/>
-              <w:right w:w="0" w:type="dxa"/>
-            </w:tcMar>
-            <w:vAlign w:val="center"/>
-          </w:tcPr>
-          <w:p>
-            <w:pPr>
-              <w:jc w:val="left"/>
-              <w:spacing w:after="0" w:before="0" w:line="240"/>
-              <w:ind w:firstLine="0" w:left="100" w:right="100"/>
-            </w:pPr>
-            <w:r xmlns:w="http://schemas.openxmlformats.org/wordprocessingml/2006/main" xmlns:wp="http://schemas.openxmlformats.org/drawingml/2006/wordprocessingDrawing" xmlns:r="http://schemas.openxmlformats.org/officeDocument/2006/relationships" xmlns:w14="http://schemas.microsoft.com/office/word/2010/wordml">
-              <w:rPr>
-                <w:rFonts w:ascii="Times New Roman" w:hAnsi="Times New Roman" w:eastAsia="Times New Roman" w:cs="Times New Roman"/>
+            <w:tcBorders>
+              <w:bottom w:val="none" w:sz="0" w:space="0" w:color="000000"/>
+              <w:top w:val="none" w:sz="0" w:space="0" w:color="000000"/>
+              <w:left w:val="none" w:sz="0" w:space="0" w:color="000000"/>
+              <w:right w:val="none" w:sz="0" w:space="0" w:color="000000"/>
+            </w:tcBorders>
+            <w:shd w:val="clear" w:color="auto" w:fill="FFFFFF"/>
+            <w:tcMar>
+              <w:top w:w="0" w:type="dxa"/>
+              <w:bottom w:w="0" w:type="dxa"/>
+              <w:left w:w="0" w:type="dxa"/>
+              <w:right w:w="0" w:type="dxa"/>
+            </w:tcMar>
+            <w:vAlign w:val="center"/>
+          </w:tcPr>
+          <w:p>
+            <w:pPr>
+              <w:jc w:val="left"/>
+              <w:keepNext/>
+              <w:pBdr>
+                <w:bottom w:val="none" w:sz="0" w:space="0" w:color="000000"/>
+                <w:top w:val="none" w:sz="0" w:space="0" w:color="000000"/>
+                <w:left w:val="none" w:sz="0" w:space="0" w:color="000000"/>
+                <w:right w:val="none" w:sz="0" w:space="0" w:color="000000"/>
+              </w:pBdr>
+              <w:spacing w:after="0" w:before="0" w:line="240"/>
+              <w:ind w:firstLine="0" w:left="100" w:right="100"/>
+            </w:pPr>
+            <w:r>
+              <w:rPr>
+                <w:rFonts w:ascii="Times New Roman" w:hAnsi="Times New Roman" w:eastAsia="Times New Roman" w:cs="Times New Roman"/>
+                <w:i w:val="false"/>
+                <w:b w:val="false"/>
+                <w:u w:val="none"/>
                 <w:sz w:val="22"/>
                 <w:szCs w:val="22"/>
                 <w:color w:val="000000"/>
@@ -976,30 +1436,45 @@
         </w:tc>
         <w:tc>
           <w:tcPr>
-            <w:tcBorders/>
-            <w:shd w:val="clear" w:color="auto" w:fill="FFFFFF"/>
-            <w:tcMar>
-              <w:top w:w="0" w:type="dxa"/>
-              <w:bottom w:w="0" w:type="dxa"/>
-              <w:left w:w="0" w:type="dxa"/>
-              <w:right w:w="0" w:type="dxa"/>
-            </w:tcMar>
-            <w:vAlign w:val="center"/>
-          </w:tcPr>
-          <w:p>
-            <w:pPr>
-              <w:jc w:val="left"/>
-              <w:spacing w:after="0" w:before="0" w:line="240"/>
-              <w:ind w:firstLine="0" w:left="100" w:right="100"/>
-            </w:pPr>
-            <w:r xmlns:w="http://schemas.openxmlformats.org/wordprocessingml/2006/main" xmlns:wp="http://schemas.openxmlformats.org/drawingml/2006/wordprocessingDrawing" xmlns:r="http://schemas.openxmlformats.org/officeDocument/2006/relationships" xmlns:w14="http://schemas.microsoft.com/office/word/2010/wordml">
-              <w:rPr>
-                <w:rFonts w:ascii="Times New Roman" w:hAnsi="Times New Roman" w:eastAsia="Times New Roman" w:cs="Times New Roman"/>
-                <w:sz w:val="22"/>
-                <w:szCs w:val="22"/>
-                <w:color w:val="000000"/>
-              </w:rPr>
-              <w:t xml:space="preserve">2 (1.4)</w:t>
+            <w:tcBorders>
+              <w:bottom w:val="none" w:sz="0" w:space="0" w:color="000000"/>
+              <w:top w:val="none" w:sz="0" w:space="0" w:color="000000"/>
+              <w:left w:val="none" w:sz="0" w:space="0" w:color="000000"/>
+              <w:right w:val="none" w:sz="0" w:space="0" w:color="000000"/>
+            </w:tcBorders>
+            <w:shd w:val="clear" w:color="auto" w:fill="FFFFFF"/>
+            <w:tcMar>
+              <w:top w:w="0" w:type="dxa"/>
+              <w:bottom w:w="0" w:type="dxa"/>
+              <w:left w:w="0" w:type="dxa"/>
+              <w:right w:w="0" w:type="dxa"/>
+            </w:tcMar>
+            <w:vAlign w:val="center"/>
+          </w:tcPr>
+          <w:p>
+            <w:pPr>
+              <w:jc w:val="left"/>
+              <w:keepNext/>
+              <w:pBdr>
+                <w:bottom w:val="none" w:sz="0" w:space="0" w:color="000000"/>
+                <w:top w:val="none" w:sz="0" w:space="0" w:color="000000"/>
+                <w:left w:val="none" w:sz="0" w:space="0" w:color="000000"/>
+                <w:right w:val="none" w:sz="0" w:space="0" w:color="000000"/>
+              </w:pBdr>
+              <w:spacing w:after="0" w:before="0" w:line="240"/>
+              <w:ind w:firstLine="0" w:left="100" w:right="100"/>
+            </w:pPr>
+            <w:r>
+              <w:rPr>
+                <w:rFonts w:ascii="Times New Roman" w:hAnsi="Times New Roman" w:eastAsia="Times New Roman" w:cs="Times New Roman"/>
+                <w:i w:val="false"/>
+                <w:b w:val="false"/>
+                <w:u w:val="none"/>
+                <w:sz w:val="22"/>
+                <w:szCs w:val="22"/>
+                <w:color w:val="000000"/>
+              </w:rPr>
+              <w:t xml:space="preserve">4 (2.1)</w:t>
             </w:r>
           </w:p>
         </w:tc>
@@ -1009,29 +1484,43 @@
           <w:cantSplit/>
           <w:trHeight w:val="360" w:hRule="auto"/>
         </w:trPr>
+        body8
         <w:tc>
           <w:tcPr>
             <w:tcBorders>
               <w:bottom w:val="single" w:sz="16" w:space="0" w:color="666666"/>
-            </w:tcBorders>
-            <w:shd w:val="clear" w:color="auto" w:fill="FFFFFF"/>
-            <w:tcMar>
-              <w:top w:w="0" w:type="dxa"/>
-              <w:bottom w:w="0" w:type="dxa"/>
-              <w:left w:w="0" w:type="dxa"/>
-              <w:right w:w="0" w:type="dxa"/>
-            </w:tcMar>
-            <w:vAlign w:val="center"/>
-          </w:tcPr>
-          <w:p>
-            <w:pPr>
-              <w:jc w:val="left"/>
-              <w:spacing w:after="0" w:before="0" w:line="240"/>
-              <w:ind w:firstLine="0" w:left="100" w:right="100"/>
-            </w:pPr>
-            <w:r xmlns:w="http://schemas.openxmlformats.org/wordprocessingml/2006/main" xmlns:wp="http://schemas.openxmlformats.org/drawingml/2006/wordprocessingDrawing" xmlns:r="http://schemas.openxmlformats.org/officeDocument/2006/relationships" xmlns:w14="http://schemas.microsoft.com/office/word/2010/wordml">
-              <w:rPr>
-                <w:rFonts w:ascii="Times New Roman" w:hAnsi="Times New Roman" w:eastAsia="Times New Roman" w:cs="Times New Roman"/>
+              <w:top w:val="none" w:sz="0" w:space="0" w:color="000000"/>
+              <w:left w:val="none" w:sz="0" w:space="0" w:color="000000"/>
+              <w:right w:val="none" w:sz="0" w:space="0" w:color="000000"/>
+            </w:tcBorders>
+            <w:shd w:val="clear" w:color="auto" w:fill="FFFFFF"/>
+            <w:tcMar>
+              <w:top w:w="0" w:type="dxa"/>
+              <w:bottom w:w="0" w:type="dxa"/>
+              <w:left w:w="0" w:type="dxa"/>
+              <w:right w:w="0" w:type="dxa"/>
+            </w:tcMar>
+            <w:vAlign w:val="center"/>
+          </w:tcPr>
+          <w:p>
+            <w:pPr>
+              <w:jc w:val="left"/>
+              <w:keepNext/>
+              <w:pBdr>
+                <w:bottom w:val="none" w:sz="0" w:space="0" w:color="000000"/>
+                <w:top w:val="none" w:sz="0" w:space="0" w:color="000000"/>
+                <w:left w:val="none" w:sz="0" w:space="0" w:color="000000"/>
+                <w:right w:val="none" w:sz="0" w:space="0" w:color="000000"/>
+              </w:pBdr>
+              <w:spacing w:after="0" w:before="0" w:line="240"/>
+              <w:ind w:firstLine="0" w:left="100" w:right="100"/>
+            </w:pPr>
+            <w:r>
+              <w:rPr>
+                <w:rFonts w:ascii="Times New Roman" w:hAnsi="Times New Roman" w:eastAsia="Times New Roman" w:cs="Times New Roman"/>
+                <w:i w:val="false"/>
+                <w:b w:val="false"/>
+                <w:u w:val="none"/>
                 <w:sz w:val="22"/>
                 <w:szCs w:val="22"/>
                 <w:color w:val="000000"/>
@@ -1044,25 +1533,38 @@
           <w:tcPr>
             <w:tcBorders>
               <w:bottom w:val="single" w:sz="16" w:space="0" w:color="666666"/>
-            </w:tcBorders>
-            <w:shd w:val="clear" w:color="auto" w:fill="FFFFFF"/>
-            <w:tcMar>
-              <w:top w:w="0" w:type="dxa"/>
-              <w:bottom w:w="0" w:type="dxa"/>
-              <w:left w:w="0" w:type="dxa"/>
-              <w:right w:w="0" w:type="dxa"/>
-            </w:tcMar>
-            <w:vAlign w:val="center"/>
-          </w:tcPr>
-          <w:p>
-            <w:pPr>
-              <w:jc w:val="left"/>
-              <w:spacing w:after="0" w:before="0" w:line="240"/>
-              <w:ind w:firstLine="0" w:left="100" w:right="100"/>
-            </w:pPr>
-            <w:r xmlns:w="http://schemas.openxmlformats.org/wordprocessingml/2006/main" xmlns:wp="http://schemas.openxmlformats.org/drawingml/2006/wordprocessingDrawing" xmlns:r="http://schemas.openxmlformats.org/officeDocument/2006/relationships" xmlns:w14="http://schemas.microsoft.com/office/word/2010/wordml">
-              <w:rPr>
-                <w:rFonts w:ascii="Times New Roman" w:hAnsi="Times New Roman" w:eastAsia="Times New Roman" w:cs="Times New Roman"/>
+              <w:top w:val="none" w:sz="0" w:space="0" w:color="000000"/>
+              <w:left w:val="none" w:sz="0" w:space="0" w:color="000000"/>
+              <w:right w:val="none" w:sz="0" w:space="0" w:color="000000"/>
+            </w:tcBorders>
+            <w:shd w:val="clear" w:color="auto" w:fill="FFFFFF"/>
+            <w:tcMar>
+              <w:top w:w="0" w:type="dxa"/>
+              <w:bottom w:w="0" w:type="dxa"/>
+              <w:left w:w="0" w:type="dxa"/>
+              <w:right w:w="0" w:type="dxa"/>
+            </w:tcMar>
+            <w:vAlign w:val="center"/>
+          </w:tcPr>
+          <w:p>
+            <w:pPr>
+              <w:jc w:val="left"/>
+              <w:keepNext/>
+              <w:pBdr>
+                <w:bottom w:val="none" w:sz="0" w:space="0" w:color="000000"/>
+                <w:top w:val="none" w:sz="0" w:space="0" w:color="000000"/>
+                <w:left w:val="none" w:sz="0" w:space="0" w:color="000000"/>
+                <w:right w:val="none" w:sz="0" w:space="0" w:color="000000"/>
+              </w:pBdr>
+              <w:spacing w:after="0" w:before="0" w:line="240"/>
+              <w:ind w:firstLine="0" w:left="100" w:right="100"/>
+            </w:pPr>
+            <w:r>
+              <w:rPr>
+                <w:rFonts w:ascii="Times New Roman" w:hAnsi="Times New Roman" w:eastAsia="Times New Roman" w:cs="Times New Roman"/>
+                <w:i w:val="false"/>
+                <w:b w:val="false"/>
+                <w:u w:val="none"/>
                 <w:sz w:val="22"/>
                 <w:szCs w:val="22"/>
                 <w:color w:val="000000"/>
@@ -1075,25 +1577,38 @@
           <w:tcPr>
             <w:tcBorders>
               <w:bottom w:val="single" w:sz="16" w:space="0" w:color="666666"/>
-            </w:tcBorders>
-            <w:shd w:val="clear" w:color="auto" w:fill="FFFFFF"/>
-            <w:tcMar>
-              <w:top w:w="0" w:type="dxa"/>
-              <w:bottom w:w="0" w:type="dxa"/>
-              <w:left w:w="0" w:type="dxa"/>
-              <w:right w:w="0" w:type="dxa"/>
-            </w:tcMar>
-            <w:vAlign w:val="center"/>
-          </w:tcPr>
-          <w:p>
-            <w:pPr>
-              <w:jc w:val="left"/>
-              <w:spacing w:after="0" w:before="0" w:line="240"/>
-              <w:ind w:firstLine="0" w:left="100" w:right="100"/>
-            </w:pPr>
-            <w:r xmlns:w="http://schemas.openxmlformats.org/wordprocessingml/2006/main" xmlns:wp="http://schemas.openxmlformats.org/drawingml/2006/wordprocessingDrawing" xmlns:r="http://schemas.openxmlformats.org/officeDocument/2006/relationships" xmlns:w14="http://schemas.microsoft.com/office/word/2010/wordml">
-              <w:rPr>
-                <w:rFonts w:ascii="Times New Roman" w:hAnsi="Times New Roman" w:eastAsia="Times New Roman" w:cs="Times New Roman"/>
+              <w:top w:val="none" w:sz="0" w:space="0" w:color="000000"/>
+              <w:left w:val="none" w:sz="0" w:space="0" w:color="000000"/>
+              <w:right w:val="none" w:sz="0" w:space="0" w:color="000000"/>
+            </w:tcBorders>
+            <w:shd w:val="clear" w:color="auto" w:fill="FFFFFF"/>
+            <w:tcMar>
+              <w:top w:w="0" w:type="dxa"/>
+              <w:bottom w:w="0" w:type="dxa"/>
+              <w:left w:w="0" w:type="dxa"/>
+              <w:right w:w="0" w:type="dxa"/>
+            </w:tcMar>
+            <w:vAlign w:val="center"/>
+          </w:tcPr>
+          <w:p>
+            <w:pPr>
+              <w:jc w:val="left"/>
+              <w:keepNext/>
+              <w:pBdr>
+                <w:bottom w:val="none" w:sz="0" w:space="0" w:color="000000"/>
+                <w:top w:val="none" w:sz="0" w:space="0" w:color="000000"/>
+                <w:left w:val="none" w:sz="0" w:space="0" w:color="000000"/>
+                <w:right w:val="none" w:sz="0" w:space="0" w:color="000000"/>
+              </w:pBdr>
+              <w:spacing w:after="0" w:before="0" w:line="240"/>
+              <w:ind w:firstLine="0" w:left="100" w:right="100"/>
+            </w:pPr>
+            <w:r>
+              <w:rPr>
+                <w:rFonts w:ascii="Times New Roman" w:hAnsi="Times New Roman" w:eastAsia="Times New Roman" w:cs="Times New Roman"/>
+                <w:i w:val="false"/>
+                <w:b w:val="false"/>
+                <w:u w:val="none"/>
                 <w:sz w:val="22"/>
                 <w:szCs w:val="22"/>
                 <w:color w:val="000000"/>
@@ -1106,30 +1621,43 @@
           <w:tcPr>
             <w:tcBorders>
               <w:bottom w:val="single" w:sz="16" w:space="0" w:color="666666"/>
-            </w:tcBorders>
-            <w:shd w:val="clear" w:color="auto" w:fill="FFFFFF"/>
-            <w:tcMar>
-              <w:top w:w="0" w:type="dxa"/>
-              <w:bottom w:w="0" w:type="dxa"/>
-              <w:left w:w="0" w:type="dxa"/>
-              <w:right w:w="0" w:type="dxa"/>
-            </w:tcMar>
-            <w:vAlign w:val="center"/>
-          </w:tcPr>
-          <w:p>
-            <w:pPr>
-              <w:jc w:val="left"/>
-              <w:spacing w:after="0" w:before="0" w:line="240"/>
-              <w:ind w:firstLine="0" w:left="100" w:right="100"/>
-            </w:pPr>
-            <w:r xmlns:w="http://schemas.openxmlformats.org/wordprocessingml/2006/main" xmlns:wp="http://schemas.openxmlformats.org/drawingml/2006/wordprocessingDrawing" xmlns:r="http://schemas.openxmlformats.org/officeDocument/2006/relationships" xmlns:w14="http://schemas.microsoft.com/office/word/2010/wordml">
-              <w:rPr>
-                <w:rFonts w:ascii="Times New Roman" w:hAnsi="Times New Roman" w:eastAsia="Times New Roman" w:cs="Times New Roman"/>
-                <w:sz w:val="22"/>
-                <w:szCs w:val="22"/>
-                <w:color w:val="000000"/>
-              </w:rPr>
-              <w:t xml:space="preserve">2 (1.4)</w:t>
+              <w:top w:val="none" w:sz="0" w:space="0" w:color="000000"/>
+              <w:left w:val="none" w:sz="0" w:space="0" w:color="000000"/>
+              <w:right w:val="none" w:sz="0" w:space="0" w:color="000000"/>
+            </w:tcBorders>
+            <w:shd w:val="clear" w:color="auto" w:fill="FFFFFF"/>
+            <w:tcMar>
+              <w:top w:w="0" w:type="dxa"/>
+              <w:bottom w:w="0" w:type="dxa"/>
+              <w:left w:w="0" w:type="dxa"/>
+              <w:right w:w="0" w:type="dxa"/>
+            </w:tcMar>
+            <w:vAlign w:val="center"/>
+          </w:tcPr>
+          <w:p>
+            <w:pPr>
+              <w:jc w:val="left"/>
+              <w:keepNext/>
+              <w:pBdr>
+                <w:bottom w:val="none" w:sz="0" w:space="0" w:color="000000"/>
+                <w:top w:val="none" w:sz="0" w:space="0" w:color="000000"/>
+                <w:left w:val="none" w:sz="0" w:space="0" w:color="000000"/>
+                <w:right w:val="none" w:sz="0" w:space="0" w:color="000000"/>
+              </w:pBdr>
+              <w:spacing w:after="0" w:before="0" w:line="240"/>
+              <w:ind w:firstLine="0" w:left="100" w:right="100"/>
+            </w:pPr>
+            <w:r>
+              <w:rPr>
+                <w:rFonts w:ascii="Times New Roman" w:hAnsi="Times New Roman" w:eastAsia="Times New Roman" w:cs="Times New Roman"/>
+                <w:i w:val="false"/>
+                <w:b w:val="false"/>
+                <w:u w:val="none"/>
+                <w:sz w:val="22"/>
+                <w:szCs w:val="22"/>
+                <w:color w:val="000000"/>
+              </w:rPr>
+              <w:t xml:space="preserve">5 (2.6)</w:t>
             </w:r>
           </w:p>
         </w:tc>
@@ -2798,9 +3326,9 @@
 </file>
 
 <file path=customXml/itemProps1.xml><?xml version="1.0" encoding="utf-8"?>
-<ds:datastoreItem xmlns:ds="http://schemas.openxmlformats.org/officeDocument/2006/customXml" ds:itemID="{CC0E0909-B921-4CF7-BAFA-B4D665D29C56}"/>
+<ds:datastoreItem xmlns:ds="http://schemas.openxmlformats.org/officeDocument/2006/customXml" ds:itemID="{D9BAA2C4-1D7F-40E6-AE76-A8E56232FD8A}"/>
 </file>
 
 <file path=customXml/itemProps2.xml><?xml version="1.0" encoding="utf-8"?>
-<ds:datastoreItem xmlns:ds="http://schemas.openxmlformats.org/officeDocument/2006/customXml" ds:itemID="{F39ACBDF-61AF-49E4-8E5E-68DCFA260C5F}"/>
+<ds:datastoreItem xmlns:ds="http://schemas.openxmlformats.org/officeDocument/2006/customXml" ds:itemID="{6FFB8B72-B0B6-4547-9BA3-E4A06278CECB}"/>
 </file>
--- a/quarterly_reports/table_5_ft.docx
+++ b/quarterly_reports/table_5_ft.docx
@@ -40,6 +40,7 @@
           </w:tcPr>
           <w:p>
             <w:pPr>
+              <w:pStyle w:val="Normal"/>
               <w:jc w:val="left"/>
               <w:keepNext/>
               <w:pBdr>
@@ -84,6 +85,7 @@
           </w:tcPr>
           <w:p>
             <w:pPr>
+              <w:pStyle w:val="Normal"/>
               <w:jc w:val="left"/>
               <w:keepNext/>
               <w:pBdr>
@@ -128,6 +130,7 @@
           </w:tcPr>
           <w:p>
             <w:pPr>
+              <w:pStyle w:val="Normal"/>
               <w:jc w:val="left"/>
               <w:keepNext/>
               <w:pBdr>
@@ -172,6 +175,7 @@
           </w:tcPr>
           <w:p>
             <w:pPr>
+              <w:pStyle w:val="Normal"/>
               <w:jc w:val="left"/>
               <w:keepNext/>
               <w:pBdr>
@@ -208,21 +212,22 @@
           <w:tcPr>
             <w:tcBorders>
               <w:bottom w:val="none" w:sz="0" w:space="0" w:color="000000"/>
-              <w:top w:val="none" w:sz="0" w:space="0" w:color="000000"/>
-              <w:left w:val="none" w:sz="0" w:space="0" w:color="000000"/>
-              <w:right w:val="none" w:sz="0" w:space="0" w:color="000000"/>
-            </w:tcBorders>
-            <w:shd w:val="clear" w:color="auto" w:fill="FFFFFF"/>
-            <w:tcMar>
-              <w:top w:w="0" w:type="dxa"/>
-              <w:bottom w:w="0" w:type="dxa"/>
-              <w:left w:w="0" w:type="dxa"/>
-              <w:right w:w="0" w:type="dxa"/>
-            </w:tcMar>
-            <w:vAlign w:val="center"/>
-          </w:tcPr>
-          <w:p>
-            <w:pPr>
+              <w:top w:val="single" w:sz="16" w:space="0" w:color="666666"/>
+              <w:left w:val="none" w:sz="0" w:space="0" w:color="000000"/>
+              <w:right w:val="none" w:sz="0" w:space="0" w:color="000000"/>
+            </w:tcBorders>
+            <w:shd w:val="clear" w:color="auto" w:fill="FFFFFF"/>
+            <w:tcMar>
+              <w:top w:w="0" w:type="dxa"/>
+              <w:bottom w:w="0" w:type="dxa"/>
+              <w:left w:w="0" w:type="dxa"/>
+              <w:right w:w="0" w:type="dxa"/>
+            </w:tcMar>
+            <w:vAlign w:val="center"/>
+          </w:tcPr>
+          <w:p>
+            <w:pPr>
+              <w:pStyle w:val="Normal"/>
               <w:jc w:val="left"/>
               <w:keepNext/>
               <w:pBdr>
@@ -252,21 +257,22 @@
           <w:tcPr>
             <w:tcBorders>
               <w:bottom w:val="none" w:sz="0" w:space="0" w:color="000000"/>
-              <w:top w:val="none" w:sz="0" w:space="0" w:color="000000"/>
-              <w:left w:val="none" w:sz="0" w:space="0" w:color="000000"/>
-              <w:right w:val="none" w:sz="0" w:space="0" w:color="000000"/>
-            </w:tcBorders>
-            <w:shd w:val="clear" w:color="auto" w:fill="FFFFFF"/>
-            <w:tcMar>
-              <w:top w:w="0" w:type="dxa"/>
-              <w:bottom w:w="0" w:type="dxa"/>
-              <w:left w:w="0" w:type="dxa"/>
-              <w:right w:w="0" w:type="dxa"/>
-            </w:tcMar>
-            <w:vAlign w:val="center"/>
-          </w:tcPr>
-          <w:p>
-            <w:pPr>
+              <w:top w:val="single" w:sz="16" w:space="0" w:color="666666"/>
+              <w:left w:val="none" w:sz="0" w:space="0" w:color="000000"/>
+              <w:right w:val="none" w:sz="0" w:space="0" w:color="000000"/>
+            </w:tcBorders>
+            <w:shd w:val="clear" w:color="auto" w:fill="FFFFFF"/>
+            <w:tcMar>
+              <w:top w:w="0" w:type="dxa"/>
+              <w:bottom w:w="0" w:type="dxa"/>
+              <w:left w:w="0" w:type="dxa"/>
+              <w:right w:w="0" w:type="dxa"/>
+            </w:tcMar>
+            <w:vAlign w:val="center"/>
+          </w:tcPr>
+          <w:p>
+            <w:pPr>
+              <w:pStyle w:val="Normal"/>
               <w:jc w:val="left"/>
               <w:keepNext/>
               <w:pBdr>
@@ -296,21 +302,22 @@
           <w:tcPr>
             <w:tcBorders>
               <w:bottom w:val="none" w:sz="0" w:space="0" w:color="000000"/>
-              <w:top w:val="none" w:sz="0" w:space="0" w:color="000000"/>
-              <w:left w:val="none" w:sz="0" w:space="0" w:color="000000"/>
-              <w:right w:val="none" w:sz="0" w:space="0" w:color="000000"/>
-            </w:tcBorders>
-            <w:shd w:val="clear" w:color="auto" w:fill="FFFFFF"/>
-            <w:tcMar>
-              <w:top w:w="0" w:type="dxa"/>
-              <w:bottom w:w="0" w:type="dxa"/>
-              <w:left w:w="0" w:type="dxa"/>
-              <w:right w:w="0" w:type="dxa"/>
-            </w:tcMar>
-            <w:vAlign w:val="center"/>
-          </w:tcPr>
-          <w:p>
-            <w:pPr>
+              <w:top w:val="single" w:sz="16" w:space="0" w:color="666666"/>
+              <w:left w:val="none" w:sz="0" w:space="0" w:color="000000"/>
+              <w:right w:val="none" w:sz="0" w:space="0" w:color="000000"/>
+            </w:tcBorders>
+            <w:shd w:val="clear" w:color="auto" w:fill="FFFFFF"/>
+            <w:tcMar>
+              <w:top w:w="0" w:type="dxa"/>
+              <w:bottom w:w="0" w:type="dxa"/>
+              <w:left w:w="0" w:type="dxa"/>
+              <w:right w:w="0" w:type="dxa"/>
+            </w:tcMar>
+            <w:vAlign w:val="center"/>
+          </w:tcPr>
+          <w:p>
+            <w:pPr>
+              <w:pStyle w:val="Normal"/>
               <w:jc w:val="left"/>
               <w:keepNext/>
               <w:pBdr>
@@ -340,43 +347,44 @@
           <w:tcPr>
             <w:tcBorders>
               <w:bottom w:val="none" w:sz="0" w:space="0" w:color="000000"/>
-              <w:top w:val="none" w:sz="0" w:space="0" w:color="000000"/>
-              <w:left w:val="none" w:sz="0" w:space="0" w:color="000000"/>
-              <w:right w:val="none" w:sz="0" w:space="0" w:color="000000"/>
-            </w:tcBorders>
-            <w:shd w:val="clear" w:color="auto" w:fill="FFFFFF"/>
-            <w:tcMar>
-              <w:top w:w="0" w:type="dxa"/>
-              <w:bottom w:w="0" w:type="dxa"/>
-              <w:left w:w="0" w:type="dxa"/>
-              <w:right w:w="0" w:type="dxa"/>
-            </w:tcMar>
-            <w:vAlign w:val="center"/>
-          </w:tcPr>
-          <w:p>
-            <w:pPr>
-              <w:jc w:val="left"/>
-              <w:keepNext/>
-              <w:pBdr>
-                <w:bottom w:val="none" w:sz="0" w:space="0" w:color="000000"/>
-                <w:top w:val="none" w:sz="0" w:space="0" w:color="000000"/>
-                <w:left w:val="none" w:sz="0" w:space="0" w:color="000000"/>
-                <w:right w:val="none" w:sz="0" w:space="0" w:color="000000"/>
-              </w:pBdr>
-              <w:spacing w:after="0" w:before="0" w:line="240"/>
-              <w:ind w:firstLine="0" w:left="100" w:right="100"/>
-            </w:pPr>
-            <w:r>
-              <w:rPr>
-                <w:rFonts w:ascii="Times New Roman" w:hAnsi="Times New Roman" w:eastAsia="Times New Roman" w:cs="Times New Roman"/>
-                <w:i w:val="false"/>
-                <w:b w:val="false"/>
-                <w:u w:val="none"/>
-                <w:sz w:val="22"/>
-                <w:szCs w:val="22"/>
-                <w:color w:val="000000"/>
-              </w:rPr>
-              <w:t xml:space="preserve">49 (25.5)</w:t>
+              <w:top w:val="single" w:sz="16" w:space="0" w:color="666666"/>
+              <w:left w:val="none" w:sz="0" w:space="0" w:color="000000"/>
+              <w:right w:val="none" w:sz="0" w:space="0" w:color="000000"/>
+            </w:tcBorders>
+            <w:shd w:val="clear" w:color="auto" w:fill="FFFFFF"/>
+            <w:tcMar>
+              <w:top w:w="0" w:type="dxa"/>
+              <w:bottom w:w="0" w:type="dxa"/>
+              <w:left w:w="0" w:type="dxa"/>
+              <w:right w:w="0" w:type="dxa"/>
+            </w:tcMar>
+            <w:vAlign w:val="center"/>
+          </w:tcPr>
+          <w:p>
+            <w:pPr>
+              <w:pStyle w:val="Normal"/>
+              <w:jc w:val="left"/>
+              <w:keepNext/>
+              <w:pBdr>
+                <w:bottom w:val="none" w:sz="0" w:space="0" w:color="000000"/>
+                <w:top w:val="none" w:sz="0" w:space="0" w:color="000000"/>
+                <w:left w:val="none" w:sz="0" w:space="0" w:color="000000"/>
+                <w:right w:val="none" w:sz="0" w:space="0" w:color="000000"/>
+              </w:pBdr>
+              <w:spacing w:after="0" w:before="0" w:line="240"/>
+              <w:ind w:firstLine="0" w:left="100" w:right="100"/>
+            </w:pPr>
+            <w:r>
+              <w:rPr>
+                <w:rFonts w:ascii="Times New Roman" w:hAnsi="Times New Roman" w:eastAsia="Times New Roman" w:cs="Times New Roman"/>
+                <w:i w:val="false"/>
+                <w:b w:val="false"/>
+                <w:u w:val="none"/>
+                <w:sz w:val="22"/>
+                <w:szCs w:val="22"/>
+                <w:color w:val="000000"/>
+              </w:rPr>
+              <w:t xml:space="preserve">58 (25.2)</w:t>
             </w:r>
           </w:p>
         </w:tc>
@@ -406,6 +414,7 @@
           </w:tcPr>
           <w:p>
             <w:pPr>
+              <w:pStyle w:val="Normal"/>
               <w:jc w:val="left"/>
               <w:keepNext/>
               <w:pBdr>
@@ -450,6 +459,7 @@
           </w:tcPr>
           <w:p>
             <w:pPr>
+              <w:pStyle w:val="Normal"/>
               <w:jc w:val="left"/>
               <w:keepNext/>
               <w:pBdr>
@@ -494,6 +504,7 @@
           </w:tcPr>
           <w:p>
             <w:pPr>
+              <w:pStyle w:val="Normal"/>
               <w:jc w:val="left"/>
               <w:keepNext/>
               <w:pBdr>
@@ -538,28 +549,29 @@
           </w:tcPr>
           <w:p>
             <w:pPr>
-              <w:jc w:val="left"/>
-              <w:keepNext/>
-              <w:pBdr>
-                <w:bottom w:val="none" w:sz="0" w:space="0" w:color="000000"/>
-                <w:top w:val="none" w:sz="0" w:space="0" w:color="000000"/>
-                <w:left w:val="none" w:sz="0" w:space="0" w:color="000000"/>
-                <w:right w:val="none" w:sz="0" w:space="0" w:color="000000"/>
-              </w:pBdr>
-              <w:spacing w:after="0" w:before="0" w:line="240"/>
-              <w:ind w:firstLine="0" w:left="100" w:right="100"/>
-            </w:pPr>
-            <w:r>
-              <w:rPr>
-                <w:rFonts w:ascii="Times New Roman" w:hAnsi="Times New Roman" w:eastAsia="Times New Roman" w:cs="Times New Roman"/>
-                <w:i w:val="false"/>
-                <w:b w:val="false"/>
-                <w:u w:val="none"/>
-                <w:sz w:val="22"/>
-                <w:szCs w:val="22"/>
-                <w:color w:val="000000"/>
-              </w:rPr>
-              <w:t xml:space="preserve">38 (19.8)</w:t>
+              <w:pStyle w:val="Normal"/>
+              <w:jc w:val="left"/>
+              <w:keepNext/>
+              <w:pBdr>
+                <w:bottom w:val="none" w:sz="0" w:space="0" w:color="000000"/>
+                <w:top w:val="none" w:sz="0" w:space="0" w:color="000000"/>
+                <w:left w:val="none" w:sz="0" w:space="0" w:color="000000"/>
+                <w:right w:val="none" w:sz="0" w:space="0" w:color="000000"/>
+              </w:pBdr>
+              <w:spacing w:after="0" w:before="0" w:line="240"/>
+              <w:ind w:firstLine="0" w:left="100" w:right="100"/>
+            </w:pPr>
+            <w:r>
+              <w:rPr>
+                <w:rFonts w:ascii="Times New Roman" w:hAnsi="Times New Roman" w:eastAsia="Times New Roman" w:cs="Times New Roman"/>
+                <w:i w:val="false"/>
+                <w:b w:val="false"/>
+                <w:u w:val="none"/>
+                <w:sz w:val="22"/>
+                <w:szCs w:val="22"/>
+                <w:color w:val="000000"/>
+              </w:rPr>
+              <w:t xml:space="preserve">41 (17.8)</w:t>
             </w:r>
           </w:p>
         </w:tc>
@@ -589,6 +601,7 @@
           </w:tcPr>
           <w:p>
             <w:pPr>
+              <w:pStyle w:val="Normal"/>
               <w:jc w:val="left"/>
               <w:keepNext/>
               <w:pBdr>
@@ -633,6 +646,7 @@
           </w:tcPr>
           <w:p>
             <w:pPr>
+              <w:pStyle w:val="Normal"/>
               <w:jc w:val="left"/>
               <w:keepNext/>
               <w:pBdr>
@@ -677,6 +691,7 @@
           </w:tcPr>
           <w:p>
             <w:pPr>
+              <w:pStyle w:val="Normal"/>
               <w:jc w:val="left"/>
               <w:keepNext/>
               <w:pBdr>
@@ -721,28 +736,29 @@
           </w:tcPr>
           <w:p>
             <w:pPr>
-              <w:jc w:val="left"/>
-              <w:keepNext/>
-              <w:pBdr>
-                <w:bottom w:val="none" w:sz="0" w:space="0" w:color="000000"/>
-                <w:top w:val="none" w:sz="0" w:space="0" w:color="000000"/>
-                <w:left w:val="none" w:sz="0" w:space="0" w:color="000000"/>
-                <w:right w:val="none" w:sz="0" w:space="0" w:color="000000"/>
-              </w:pBdr>
-              <w:spacing w:after="0" w:before="0" w:line="240"/>
-              <w:ind w:firstLine="0" w:left="100" w:right="100"/>
-            </w:pPr>
-            <w:r>
-              <w:rPr>
-                <w:rFonts w:ascii="Times New Roman" w:hAnsi="Times New Roman" w:eastAsia="Times New Roman" w:cs="Times New Roman"/>
-                <w:i w:val="false"/>
-                <w:b w:val="false"/>
-                <w:u w:val="none"/>
-                <w:sz w:val="22"/>
-                <w:szCs w:val="22"/>
-                <w:color w:val="000000"/>
-              </w:rPr>
-              <w:t xml:space="preserve">48 (25.0)</w:t>
+              <w:pStyle w:val="Normal"/>
+              <w:jc w:val="left"/>
+              <w:keepNext/>
+              <w:pBdr>
+                <w:bottom w:val="none" w:sz="0" w:space="0" w:color="000000"/>
+                <w:top w:val="none" w:sz="0" w:space="0" w:color="000000"/>
+                <w:left w:val="none" w:sz="0" w:space="0" w:color="000000"/>
+                <w:right w:val="none" w:sz="0" w:space="0" w:color="000000"/>
+              </w:pBdr>
+              <w:spacing w:after="0" w:before="0" w:line="240"/>
+              <w:ind w:firstLine="0" w:left="100" w:right="100"/>
+            </w:pPr>
+            <w:r>
+              <w:rPr>
+                <w:rFonts w:ascii="Times New Roman" w:hAnsi="Times New Roman" w:eastAsia="Times New Roman" w:cs="Times New Roman"/>
+                <w:i w:val="false"/>
+                <w:b w:val="false"/>
+                <w:u w:val="none"/>
+                <w:sz w:val="22"/>
+                <w:szCs w:val="22"/>
+                <w:color w:val="000000"/>
+              </w:rPr>
+              <w:t xml:space="preserve">62 (27.0)</w:t>
             </w:r>
           </w:p>
         </w:tc>
@@ -772,6 +788,7 @@
           </w:tcPr>
           <w:p>
             <w:pPr>
+              <w:pStyle w:val="Normal"/>
               <w:jc w:val="left"/>
               <w:keepNext/>
               <w:pBdr>
@@ -816,6 +833,7 @@
           </w:tcPr>
           <w:p>
             <w:pPr>
+              <w:pStyle w:val="Normal"/>
               <w:jc w:val="left"/>
               <w:keepNext/>
               <w:pBdr>
@@ -860,6 +878,7 @@
           </w:tcPr>
           <w:p>
             <w:pPr>
+              <w:pStyle w:val="Normal"/>
               <w:jc w:val="left"/>
               <w:keepNext/>
               <w:pBdr>
@@ -904,28 +923,29 @@
           </w:tcPr>
           <w:p>
             <w:pPr>
-              <w:jc w:val="left"/>
-              <w:keepNext/>
-              <w:pBdr>
-                <w:bottom w:val="none" w:sz="0" w:space="0" w:color="000000"/>
-                <w:top w:val="none" w:sz="0" w:space="0" w:color="000000"/>
-                <w:left w:val="none" w:sz="0" w:space="0" w:color="000000"/>
-                <w:right w:val="none" w:sz="0" w:space="0" w:color="000000"/>
-              </w:pBdr>
-              <w:spacing w:after="0" w:before="0" w:line="240"/>
-              <w:ind w:firstLine="0" w:left="100" w:right="100"/>
-            </w:pPr>
-            <w:r>
-              <w:rPr>
-                <w:rFonts w:ascii="Times New Roman" w:hAnsi="Times New Roman" w:eastAsia="Times New Roman" w:cs="Times New Roman"/>
-                <w:i w:val="false"/>
-                <w:b w:val="false"/>
-                <w:u w:val="none"/>
-                <w:sz w:val="22"/>
-                <w:szCs w:val="22"/>
-                <w:color w:val="000000"/>
-              </w:rPr>
-              <w:t xml:space="preserve">24 (12.5)</w:t>
+              <w:pStyle w:val="Normal"/>
+              <w:jc w:val="left"/>
+              <w:keepNext/>
+              <w:pBdr>
+                <w:bottom w:val="none" w:sz="0" w:space="0" w:color="000000"/>
+                <w:top w:val="none" w:sz="0" w:space="0" w:color="000000"/>
+                <w:left w:val="none" w:sz="0" w:space="0" w:color="000000"/>
+                <w:right w:val="none" w:sz="0" w:space="0" w:color="000000"/>
+              </w:pBdr>
+              <w:spacing w:after="0" w:before="0" w:line="240"/>
+              <w:ind w:firstLine="0" w:left="100" w:right="100"/>
+            </w:pPr>
+            <w:r>
+              <w:rPr>
+                <w:rFonts w:ascii="Times New Roman" w:hAnsi="Times New Roman" w:eastAsia="Times New Roman" w:cs="Times New Roman"/>
+                <w:i w:val="false"/>
+                <w:b w:val="false"/>
+                <w:u w:val="none"/>
+                <w:sz w:val="22"/>
+                <w:szCs w:val="22"/>
+                <w:color w:val="000000"/>
+              </w:rPr>
+              <w:t xml:space="preserve">28 (12.2)</w:t>
             </w:r>
           </w:p>
         </w:tc>
@@ -955,6 +975,7 @@
           </w:tcPr>
           <w:p>
             <w:pPr>
+              <w:pStyle w:val="Normal"/>
               <w:jc w:val="left"/>
               <w:keepNext/>
               <w:pBdr>
@@ -999,6 +1020,7 @@
           </w:tcPr>
           <w:p>
             <w:pPr>
+              <w:pStyle w:val="Normal"/>
               <w:jc w:val="left"/>
               <w:keepNext/>
               <w:pBdr>
@@ -1043,6 +1065,7 @@
           </w:tcPr>
           <w:p>
             <w:pPr>
+              <w:pStyle w:val="Normal"/>
               <w:jc w:val="left"/>
               <w:keepNext/>
               <w:pBdr>
@@ -1087,28 +1110,29 @@
           </w:tcPr>
           <w:p>
             <w:pPr>
-              <w:jc w:val="left"/>
-              <w:keepNext/>
-              <w:pBdr>
-                <w:bottom w:val="none" w:sz="0" w:space="0" w:color="000000"/>
-                <w:top w:val="none" w:sz="0" w:space="0" w:color="000000"/>
-                <w:left w:val="none" w:sz="0" w:space="0" w:color="000000"/>
-                <w:right w:val="none" w:sz="0" w:space="0" w:color="000000"/>
-              </w:pBdr>
-              <w:spacing w:after="0" w:before="0" w:line="240"/>
-              <w:ind w:firstLine="0" w:left="100" w:right="100"/>
-            </w:pPr>
-            <w:r>
-              <w:rPr>
-                <w:rFonts w:ascii="Times New Roman" w:hAnsi="Times New Roman" w:eastAsia="Times New Roman" w:cs="Times New Roman"/>
-                <w:i w:val="false"/>
-                <w:b w:val="false"/>
-                <w:u w:val="none"/>
-                <w:sz w:val="22"/>
-                <w:szCs w:val="22"/>
-                <w:color w:val="000000"/>
-              </w:rPr>
-              <w:t xml:space="preserve">15 (7.8)</w:t>
+              <w:pStyle w:val="Normal"/>
+              <w:jc w:val="left"/>
+              <w:keepNext/>
+              <w:pBdr>
+                <w:bottom w:val="none" w:sz="0" w:space="0" w:color="000000"/>
+                <w:top w:val="none" w:sz="0" w:space="0" w:color="000000"/>
+                <w:left w:val="none" w:sz="0" w:space="0" w:color="000000"/>
+                <w:right w:val="none" w:sz="0" w:space="0" w:color="000000"/>
+              </w:pBdr>
+              <w:spacing w:after="0" w:before="0" w:line="240"/>
+              <w:ind w:firstLine="0" w:left="100" w:right="100"/>
+            </w:pPr>
+            <w:r>
+              <w:rPr>
+                <w:rFonts w:ascii="Times New Roman" w:hAnsi="Times New Roman" w:eastAsia="Times New Roman" w:cs="Times New Roman"/>
+                <w:i w:val="false"/>
+                <w:b w:val="false"/>
+                <w:u w:val="none"/>
+                <w:sz w:val="22"/>
+                <w:szCs w:val="22"/>
+                <w:color w:val="000000"/>
+              </w:rPr>
+              <w:t xml:space="preserve">22 (9.6)</w:t>
             </w:r>
           </w:p>
         </w:tc>
@@ -1138,6 +1162,7 @@
           </w:tcPr>
           <w:p>
             <w:pPr>
+              <w:pStyle w:val="Normal"/>
               <w:jc w:val="left"/>
               <w:keepNext/>
               <w:pBdr>
@@ -1182,6 +1207,7 @@
           </w:tcPr>
           <w:p>
             <w:pPr>
+              <w:pStyle w:val="Normal"/>
               <w:jc w:val="left"/>
               <w:keepNext/>
               <w:pBdr>
@@ -1226,6 +1252,7 @@
           </w:tcPr>
           <w:p>
             <w:pPr>
+              <w:pStyle w:val="Normal"/>
               <w:jc w:val="left"/>
               <w:keepNext/>
               <w:pBdr>
@@ -1270,28 +1297,29 @@
           </w:tcPr>
           <w:p>
             <w:pPr>
-              <w:jc w:val="left"/>
-              <w:keepNext/>
-              <w:pBdr>
-                <w:bottom w:val="none" w:sz="0" w:space="0" w:color="000000"/>
-                <w:top w:val="none" w:sz="0" w:space="0" w:color="000000"/>
-                <w:left w:val="none" w:sz="0" w:space="0" w:color="000000"/>
-                <w:right w:val="none" w:sz="0" w:space="0" w:color="000000"/>
-              </w:pBdr>
-              <w:spacing w:after="0" w:before="0" w:line="240"/>
-              <w:ind w:firstLine="0" w:left="100" w:right="100"/>
-            </w:pPr>
-            <w:r>
-              <w:rPr>
-                <w:rFonts w:ascii="Times New Roman" w:hAnsi="Times New Roman" w:eastAsia="Times New Roman" w:cs="Times New Roman"/>
-                <w:i w:val="false"/>
-                <w:b w:val="false"/>
-                <w:u w:val="none"/>
-                <w:sz w:val="22"/>
-                <w:szCs w:val="22"/>
-                <w:color w:val="000000"/>
-              </w:rPr>
-              <w:t xml:space="preserve">9 (4.7)</w:t>
+              <w:pStyle w:val="Normal"/>
+              <w:jc w:val="left"/>
+              <w:keepNext/>
+              <w:pBdr>
+                <w:bottom w:val="none" w:sz="0" w:space="0" w:color="000000"/>
+                <w:top w:val="none" w:sz="0" w:space="0" w:color="000000"/>
+                <w:left w:val="none" w:sz="0" w:space="0" w:color="000000"/>
+                <w:right w:val="none" w:sz="0" w:space="0" w:color="000000"/>
+              </w:pBdr>
+              <w:spacing w:after="0" w:before="0" w:line="240"/>
+              <w:ind w:firstLine="0" w:left="100" w:right="100"/>
+            </w:pPr>
+            <w:r>
+              <w:rPr>
+                <w:rFonts w:ascii="Times New Roman" w:hAnsi="Times New Roman" w:eastAsia="Times New Roman" w:cs="Times New Roman"/>
+                <w:i w:val="false"/>
+                <w:b w:val="false"/>
+                <w:u w:val="none"/>
+                <w:sz w:val="22"/>
+                <w:szCs w:val="22"/>
+                <w:color w:val="000000"/>
+              </w:rPr>
+              <w:t xml:space="preserve">9 (3.9)</w:t>
             </w:r>
           </w:p>
         </w:tc>
@@ -1321,6 +1349,7 @@
           </w:tcPr>
           <w:p>
             <w:pPr>
+              <w:pStyle w:val="Normal"/>
               <w:jc w:val="left"/>
               <w:keepNext/>
               <w:pBdr>
@@ -1365,6 +1394,7 @@
           </w:tcPr>
           <w:p>
             <w:pPr>
+              <w:pStyle w:val="Normal"/>
               <w:jc w:val="left"/>
               <w:keepNext/>
               <w:pBdr>
@@ -1409,6 +1439,7 @@
           </w:tcPr>
           <w:p>
             <w:pPr>
+              <w:pStyle w:val="Normal"/>
               <w:jc w:val="left"/>
               <w:keepNext/>
               <w:pBdr>
@@ -1453,28 +1484,29 @@
           </w:tcPr>
           <w:p>
             <w:pPr>
-              <w:jc w:val="left"/>
-              <w:keepNext/>
-              <w:pBdr>
-                <w:bottom w:val="none" w:sz="0" w:space="0" w:color="000000"/>
-                <w:top w:val="none" w:sz="0" w:space="0" w:color="000000"/>
-                <w:left w:val="none" w:sz="0" w:space="0" w:color="000000"/>
-                <w:right w:val="none" w:sz="0" w:space="0" w:color="000000"/>
-              </w:pBdr>
-              <w:spacing w:after="0" w:before="0" w:line="240"/>
-              <w:ind w:firstLine="0" w:left="100" w:right="100"/>
-            </w:pPr>
-            <w:r>
-              <w:rPr>
-                <w:rFonts w:ascii="Times New Roman" w:hAnsi="Times New Roman" w:eastAsia="Times New Roman" w:cs="Times New Roman"/>
-                <w:i w:val="false"/>
-                <w:b w:val="false"/>
-                <w:u w:val="none"/>
-                <w:sz w:val="22"/>
-                <w:szCs w:val="22"/>
-                <w:color w:val="000000"/>
-              </w:rPr>
-              <w:t xml:space="preserve">4 (2.1)</w:t>
+              <w:pStyle w:val="Normal"/>
+              <w:jc w:val="left"/>
+              <w:keepNext/>
+              <w:pBdr>
+                <w:bottom w:val="none" w:sz="0" w:space="0" w:color="000000"/>
+                <w:top w:val="none" w:sz="0" w:space="0" w:color="000000"/>
+                <w:left w:val="none" w:sz="0" w:space="0" w:color="000000"/>
+                <w:right w:val="none" w:sz="0" w:space="0" w:color="000000"/>
+              </w:pBdr>
+              <w:spacing w:after="0" w:before="0" w:line="240"/>
+              <w:ind w:firstLine="0" w:left="100" w:right="100"/>
+            </w:pPr>
+            <w:r>
+              <w:rPr>
+                <w:rFonts w:ascii="Times New Roman" w:hAnsi="Times New Roman" w:eastAsia="Times New Roman" w:cs="Times New Roman"/>
+                <w:i w:val="false"/>
+                <w:b w:val="false"/>
+                <w:u w:val="none"/>
+                <w:sz w:val="22"/>
+                <w:szCs w:val="22"/>
+                <w:color w:val="000000"/>
+              </w:rPr>
+              <w:t xml:space="preserve">5 (2.2)</w:t>
             </w:r>
           </w:p>
         </w:tc>
@@ -1504,6 +1536,7 @@
           </w:tcPr>
           <w:p>
             <w:pPr>
+              <w:pStyle w:val="Normal"/>
               <w:jc w:val="left"/>
               <w:keepNext/>
               <w:pBdr>
@@ -1548,6 +1581,7 @@
           </w:tcPr>
           <w:p>
             <w:pPr>
+              <w:pStyle w:val="Normal"/>
               <w:jc w:val="left"/>
               <w:keepNext/>
               <w:pBdr>
@@ -1592,6 +1626,7 @@
           </w:tcPr>
           <w:p>
             <w:pPr>
+              <w:pStyle w:val="Normal"/>
               <w:jc w:val="left"/>
               <w:keepNext/>
               <w:pBdr>
@@ -1636,28 +1671,29 @@
           </w:tcPr>
           <w:p>
             <w:pPr>
-              <w:jc w:val="left"/>
-              <w:keepNext/>
-              <w:pBdr>
-                <w:bottom w:val="none" w:sz="0" w:space="0" w:color="000000"/>
-                <w:top w:val="none" w:sz="0" w:space="0" w:color="000000"/>
-                <w:left w:val="none" w:sz="0" w:space="0" w:color="000000"/>
-                <w:right w:val="none" w:sz="0" w:space="0" w:color="000000"/>
-              </w:pBdr>
-              <w:spacing w:after="0" w:before="0" w:line="240"/>
-              <w:ind w:firstLine="0" w:left="100" w:right="100"/>
-            </w:pPr>
-            <w:r>
-              <w:rPr>
-                <w:rFonts w:ascii="Times New Roman" w:hAnsi="Times New Roman" w:eastAsia="Times New Roman" w:cs="Times New Roman"/>
-                <w:i w:val="false"/>
-                <w:b w:val="false"/>
-                <w:u w:val="none"/>
-                <w:sz w:val="22"/>
-                <w:szCs w:val="22"/>
-                <w:color w:val="000000"/>
-              </w:rPr>
-              <w:t xml:space="preserve">5 (2.6)</w:t>
+              <w:pStyle w:val="Normal"/>
+              <w:jc w:val="left"/>
+              <w:keepNext/>
+              <w:pBdr>
+                <w:bottom w:val="none" w:sz="0" w:space="0" w:color="000000"/>
+                <w:top w:val="none" w:sz="0" w:space="0" w:color="000000"/>
+                <w:left w:val="none" w:sz="0" w:space="0" w:color="000000"/>
+                <w:right w:val="none" w:sz="0" w:space="0" w:color="000000"/>
+              </w:pBdr>
+              <w:spacing w:after="0" w:before="0" w:line="240"/>
+              <w:ind w:firstLine="0" w:left="100" w:right="100"/>
+            </w:pPr>
+            <w:r>
+              <w:rPr>
+                <w:rFonts w:ascii="Times New Roman" w:hAnsi="Times New Roman" w:eastAsia="Times New Roman" w:cs="Times New Roman"/>
+                <w:i w:val="false"/>
+                <w:b w:val="false"/>
+                <w:u w:val="none"/>
+                <w:sz w:val="22"/>
+                <w:szCs w:val="22"/>
+                <w:color w:val="000000"/>
+              </w:rPr>
+              <w:t xml:space="preserve">5 (2.2)</w:t>
             </w:r>
           </w:p>
         </w:tc>
@@ -3326,9 +3362,9 @@
 </file>
 
 <file path=customXml/itemProps1.xml><?xml version="1.0" encoding="utf-8"?>
-<ds:datastoreItem xmlns:ds="http://schemas.openxmlformats.org/officeDocument/2006/customXml" ds:itemID="{D9BAA2C4-1D7F-40E6-AE76-A8E56232FD8A}"/>
+<ds:datastoreItem xmlns:ds="http://schemas.openxmlformats.org/officeDocument/2006/customXml" ds:itemID="{C448C93E-4A85-463E-BA6D-D8A033317CD3}"/>
 </file>
 
 <file path=customXml/itemProps2.xml><?xml version="1.0" encoding="utf-8"?>
-<ds:datastoreItem xmlns:ds="http://schemas.openxmlformats.org/officeDocument/2006/customXml" ds:itemID="{6FFB8B72-B0B6-4547-9BA3-E4A06278CECB}"/>
+<ds:datastoreItem xmlns:ds="http://schemas.openxmlformats.org/officeDocument/2006/customXml" ds:itemID="{97421662-11FC-425E-9F71-289CAFBE76D3}"/>
 </file>
--- a/quarterly_reports/table_5_ft.docx
+++ b/quarterly_reports/table_5_ft.docx
@@ -16,7 +16,6 @@
       </w:tblGrid>
       <w:tr>
         <w:trPr>
-          <w:cantSplit/>
           <w:trHeight w:val="360" w:hRule="auto"/>
           <w:tblHeader/>
         </w:trPr>
@@ -42,7 +41,6 @@
             <w:pPr>
               <w:pStyle w:val="Normal"/>
               <w:jc w:val="left"/>
-              <w:keepNext/>
               <w:pBdr>
                 <w:bottom w:val="none" w:sz="0" w:space="0" w:color="000000"/>
                 <w:top w:val="none" w:sz="0" w:space="0" w:color="000000"/>
@@ -87,7 +85,6 @@
             <w:pPr>
               <w:pStyle w:val="Normal"/>
               <w:jc w:val="left"/>
-              <w:keepNext/>
               <w:pBdr>
                 <w:bottom w:val="none" w:sz="0" w:space="0" w:color="000000"/>
                 <w:top w:val="none" w:sz="0" w:space="0" w:color="000000"/>
@@ -132,7 +129,6 @@
             <w:pPr>
               <w:pStyle w:val="Normal"/>
               <w:jc w:val="left"/>
-              <w:keepNext/>
               <w:pBdr>
                 <w:bottom w:val="none" w:sz="0" w:space="0" w:color="000000"/>
                 <w:top w:val="none" w:sz="0" w:space="0" w:color="000000"/>
@@ -177,7 +173,6 @@
             <w:pPr>
               <w:pStyle w:val="Normal"/>
               <w:jc w:val="left"/>
-              <w:keepNext/>
               <w:pBdr>
                 <w:bottom w:val="none" w:sz="0" w:space="0" w:color="000000"/>
                 <w:top w:val="none" w:sz="0" w:space="0" w:color="000000"/>
@@ -204,7 +199,6 @@
       </w:tr>
       <w:tr>
         <w:trPr>
-          <w:cantSplit/>
           <w:trHeight w:val="360" w:hRule="auto"/>
         </w:trPr>
         body1
@@ -229,7 +223,6 @@
             <w:pPr>
               <w:pStyle w:val="Normal"/>
               <w:jc w:val="left"/>
-              <w:keepNext/>
               <w:pBdr>
                 <w:bottom w:val="none" w:sz="0" w:space="0" w:color="000000"/>
                 <w:top w:val="none" w:sz="0" w:space="0" w:color="000000"/>
@@ -274,7 +267,6 @@
             <w:pPr>
               <w:pStyle w:val="Normal"/>
               <w:jc w:val="left"/>
-              <w:keepNext/>
               <w:pBdr>
                 <w:bottom w:val="none" w:sz="0" w:space="0" w:color="000000"/>
                 <w:top w:val="none" w:sz="0" w:space="0" w:color="000000"/>
@@ -319,7 +311,6 @@
             <w:pPr>
               <w:pStyle w:val="Normal"/>
               <w:jc w:val="left"/>
-              <w:keepNext/>
               <w:pBdr>
                 <w:bottom w:val="none" w:sz="0" w:space="0" w:color="000000"/>
                 <w:top w:val="none" w:sz="0" w:space="0" w:color="000000"/>
@@ -364,34 +355,32 @@
             <w:pPr>
               <w:pStyle w:val="Normal"/>
               <w:jc w:val="left"/>
-              <w:keepNext/>
-              <w:pBdr>
-                <w:bottom w:val="none" w:sz="0" w:space="0" w:color="000000"/>
-                <w:top w:val="none" w:sz="0" w:space="0" w:color="000000"/>
-                <w:left w:val="none" w:sz="0" w:space="0" w:color="000000"/>
-                <w:right w:val="none" w:sz="0" w:space="0" w:color="000000"/>
-              </w:pBdr>
-              <w:spacing w:after="0" w:before="0" w:line="240"/>
-              <w:ind w:firstLine="0" w:left="100" w:right="100"/>
-            </w:pPr>
-            <w:r>
-              <w:rPr>
-                <w:rFonts w:ascii="Times New Roman" w:hAnsi="Times New Roman" w:eastAsia="Times New Roman" w:cs="Times New Roman"/>
-                <w:i w:val="false"/>
-                <w:b w:val="false"/>
-                <w:u w:val="none"/>
-                <w:sz w:val="22"/>
-                <w:szCs w:val="22"/>
-                <w:color w:val="000000"/>
-              </w:rPr>
-              <w:t xml:space="preserve">58 (25.2)</w:t>
+              <w:pBdr>
+                <w:bottom w:val="none" w:sz="0" w:space="0" w:color="000000"/>
+                <w:top w:val="none" w:sz="0" w:space="0" w:color="000000"/>
+                <w:left w:val="none" w:sz="0" w:space="0" w:color="000000"/>
+                <w:right w:val="none" w:sz="0" w:space="0" w:color="000000"/>
+              </w:pBdr>
+              <w:spacing w:after="0" w:before="0" w:line="240"/>
+              <w:ind w:firstLine="0" w:left="100" w:right="100"/>
+            </w:pPr>
+            <w:r>
+              <w:rPr>
+                <w:rFonts w:ascii="Times New Roman" w:hAnsi="Times New Roman" w:eastAsia="Times New Roman" w:cs="Times New Roman"/>
+                <w:i w:val="false"/>
+                <w:b w:val="false"/>
+                <w:u w:val="none"/>
+                <w:sz w:val="22"/>
+                <w:szCs w:val="22"/>
+                <w:color w:val="000000"/>
+              </w:rPr>
+              <w:t xml:space="preserve">64 (25.4)</w:t>
             </w:r>
           </w:p>
         </w:tc>
       </w:tr>
       <w:tr>
         <w:trPr>
-          <w:cantSplit/>
           <w:trHeight w:val="360" w:hRule="auto"/>
         </w:trPr>
         body2
@@ -416,7 +405,6 @@
             <w:pPr>
               <w:pStyle w:val="Normal"/>
               <w:jc w:val="left"/>
-              <w:keepNext/>
               <w:pBdr>
                 <w:bottom w:val="none" w:sz="0" w:space="0" w:color="000000"/>
                 <w:top w:val="none" w:sz="0" w:space="0" w:color="000000"/>
@@ -461,7 +449,6 @@
             <w:pPr>
               <w:pStyle w:val="Normal"/>
               <w:jc w:val="left"/>
-              <w:keepNext/>
               <w:pBdr>
                 <w:bottom w:val="none" w:sz="0" w:space="0" w:color="000000"/>
                 <w:top w:val="none" w:sz="0" w:space="0" w:color="000000"/>
@@ -506,7 +493,6 @@
             <w:pPr>
               <w:pStyle w:val="Normal"/>
               <w:jc w:val="left"/>
-              <w:keepNext/>
               <w:pBdr>
                 <w:bottom w:val="none" w:sz="0" w:space="0" w:color="000000"/>
                 <w:top w:val="none" w:sz="0" w:space="0" w:color="000000"/>
@@ -551,34 +537,32 @@
             <w:pPr>
               <w:pStyle w:val="Normal"/>
               <w:jc w:val="left"/>
-              <w:keepNext/>
-              <w:pBdr>
-                <w:bottom w:val="none" w:sz="0" w:space="0" w:color="000000"/>
-                <w:top w:val="none" w:sz="0" w:space="0" w:color="000000"/>
-                <w:left w:val="none" w:sz="0" w:space="0" w:color="000000"/>
-                <w:right w:val="none" w:sz="0" w:space="0" w:color="000000"/>
-              </w:pBdr>
-              <w:spacing w:after="0" w:before="0" w:line="240"/>
-              <w:ind w:firstLine="0" w:left="100" w:right="100"/>
-            </w:pPr>
-            <w:r>
-              <w:rPr>
-                <w:rFonts w:ascii="Times New Roman" w:hAnsi="Times New Roman" w:eastAsia="Times New Roman" w:cs="Times New Roman"/>
-                <w:i w:val="false"/>
-                <w:b w:val="false"/>
-                <w:u w:val="none"/>
-                <w:sz w:val="22"/>
-                <w:szCs w:val="22"/>
-                <w:color w:val="000000"/>
-              </w:rPr>
-              <w:t xml:space="preserve">41 (17.8)</w:t>
+              <w:pBdr>
+                <w:bottom w:val="none" w:sz="0" w:space="0" w:color="000000"/>
+                <w:top w:val="none" w:sz="0" w:space="0" w:color="000000"/>
+                <w:left w:val="none" w:sz="0" w:space="0" w:color="000000"/>
+                <w:right w:val="none" w:sz="0" w:space="0" w:color="000000"/>
+              </w:pBdr>
+              <w:spacing w:after="0" w:before="0" w:line="240"/>
+              <w:ind w:firstLine="0" w:left="100" w:right="100"/>
+            </w:pPr>
+            <w:r>
+              <w:rPr>
+                <w:rFonts w:ascii="Times New Roman" w:hAnsi="Times New Roman" w:eastAsia="Times New Roman" w:cs="Times New Roman"/>
+                <w:i w:val="false"/>
+                <w:b w:val="false"/>
+                <w:u w:val="none"/>
+                <w:sz w:val="22"/>
+                <w:szCs w:val="22"/>
+                <w:color w:val="000000"/>
+              </w:rPr>
+              <w:t xml:space="preserve">48 (19.0)</w:t>
             </w:r>
           </w:p>
         </w:tc>
       </w:tr>
       <w:tr>
         <w:trPr>
-          <w:cantSplit/>
           <w:trHeight w:val="360" w:hRule="auto"/>
         </w:trPr>
         body3
@@ -603,7 +587,6 @@
             <w:pPr>
               <w:pStyle w:val="Normal"/>
               <w:jc w:val="left"/>
-              <w:keepNext/>
               <w:pBdr>
                 <w:bottom w:val="none" w:sz="0" w:space="0" w:color="000000"/>
                 <w:top w:val="none" w:sz="0" w:space="0" w:color="000000"/>
@@ -648,7 +631,6 @@
             <w:pPr>
               <w:pStyle w:val="Normal"/>
               <w:jc w:val="left"/>
-              <w:keepNext/>
               <w:pBdr>
                 <w:bottom w:val="none" w:sz="0" w:space="0" w:color="000000"/>
                 <w:top w:val="none" w:sz="0" w:space="0" w:color="000000"/>
@@ -693,7 +675,6 @@
             <w:pPr>
               <w:pStyle w:val="Normal"/>
               <w:jc w:val="left"/>
-              <w:keepNext/>
               <w:pBdr>
                 <w:bottom w:val="none" w:sz="0" w:space="0" w:color="000000"/>
                 <w:top w:val="none" w:sz="0" w:space="0" w:color="000000"/>
@@ -738,34 +719,32 @@
             <w:pPr>
               <w:pStyle w:val="Normal"/>
               <w:jc w:val="left"/>
-              <w:keepNext/>
-              <w:pBdr>
-                <w:bottom w:val="none" w:sz="0" w:space="0" w:color="000000"/>
-                <w:top w:val="none" w:sz="0" w:space="0" w:color="000000"/>
-                <w:left w:val="none" w:sz="0" w:space="0" w:color="000000"/>
-                <w:right w:val="none" w:sz="0" w:space="0" w:color="000000"/>
-              </w:pBdr>
-              <w:spacing w:after="0" w:before="0" w:line="240"/>
-              <w:ind w:firstLine="0" w:left="100" w:right="100"/>
-            </w:pPr>
-            <w:r>
-              <w:rPr>
-                <w:rFonts w:ascii="Times New Roman" w:hAnsi="Times New Roman" w:eastAsia="Times New Roman" w:cs="Times New Roman"/>
-                <w:i w:val="false"/>
-                <w:b w:val="false"/>
-                <w:u w:val="none"/>
-                <w:sz w:val="22"/>
-                <w:szCs w:val="22"/>
-                <w:color w:val="000000"/>
-              </w:rPr>
-              <w:t xml:space="preserve">62 (27.0)</w:t>
+              <w:pBdr>
+                <w:bottom w:val="none" w:sz="0" w:space="0" w:color="000000"/>
+                <w:top w:val="none" w:sz="0" w:space="0" w:color="000000"/>
+                <w:left w:val="none" w:sz="0" w:space="0" w:color="000000"/>
+                <w:right w:val="none" w:sz="0" w:space="0" w:color="000000"/>
+              </w:pBdr>
+              <w:spacing w:after="0" w:before="0" w:line="240"/>
+              <w:ind w:firstLine="0" w:left="100" w:right="100"/>
+            </w:pPr>
+            <w:r>
+              <w:rPr>
+                <w:rFonts w:ascii="Times New Roman" w:hAnsi="Times New Roman" w:eastAsia="Times New Roman" w:cs="Times New Roman"/>
+                <w:i w:val="false"/>
+                <w:b w:val="false"/>
+                <w:u w:val="none"/>
+                <w:sz w:val="22"/>
+                <w:szCs w:val="22"/>
+                <w:color w:val="000000"/>
+              </w:rPr>
+              <w:t xml:space="preserve">66 (26.2)</w:t>
             </w:r>
           </w:p>
         </w:tc>
       </w:tr>
       <w:tr>
         <w:trPr>
-          <w:cantSplit/>
           <w:trHeight w:val="360" w:hRule="auto"/>
         </w:trPr>
         body4
@@ -790,7 +769,6 @@
             <w:pPr>
               <w:pStyle w:val="Normal"/>
               <w:jc w:val="left"/>
-              <w:keepNext/>
               <w:pBdr>
                 <w:bottom w:val="none" w:sz="0" w:space="0" w:color="000000"/>
                 <w:top w:val="none" w:sz="0" w:space="0" w:color="000000"/>
@@ -835,7 +813,6 @@
             <w:pPr>
               <w:pStyle w:val="Normal"/>
               <w:jc w:val="left"/>
-              <w:keepNext/>
               <w:pBdr>
                 <w:bottom w:val="none" w:sz="0" w:space="0" w:color="000000"/>
                 <w:top w:val="none" w:sz="0" w:space="0" w:color="000000"/>
@@ -880,7 +857,6 @@
             <w:pPr>
               <w:pStyle w:val="Normal"/>
               <w:jc w:val="left"/>
-              <w:keepNext/>
               <w:pBdr>
                 <w:bottom w:val="none" w:sz="0" w:space="0" w:color="000000"/>
                 <w:top w:val="none" w:sz="0" w:space="0" w:color="000000"/>
@@ -925,34 +901,32 @@
             <w:pPr>
               <w:pStyle w:val="Normal"/>
               <w:jc w:val="left"/>
-              <w:keepNext/>
-              <w:pBdr>
-                <w:bottom w:val="none" w:sz="0" w:space="0" w:color="000000"/>
-                <w:top w:val="none" w:sz="0" w:space="0" w:color="000000"/>
-                <w:left w:val="none" w:sz="0" w:space="0" w:color="000000"/>
-                <w:right w:val="none" w:sz="0" w:space="0" w:color="000000"/>
-              </w:pBdr>
-              <w:spacing w:after="0" w:before="0" w:line="240"/>
-              <w:ind w:firstLine="0" w:left="100" w:right="100"/>
-            </w:pPr>
-            <w:r>
-              <w:rPr>
-                <w:rFonts w:ascii="Times New Roman" w:hAnsi="Times New Roman" w:eastAsia="Times New Roman" w:cs="Times New Roman"/>
-                <w:i w:val="false"/>
-                <w:b w:val="false"/>
-                <w:u w:val="none"/>
-                <w:sz w:val="22"/>
-                <w:szCs w:val="22"/>
-                <w:color w:val="000000"/>
-              </w:rPr>
-              <w:t xml:space="preserve">28 (12.2)</w:t>
+              <w:pBdr>
+                <w:bottom w:val="none" w:sz="0" w:space="0" w:color="000000"/>
+                <w:top w:val="none" w:sz="0" w:space="0" w:color="000000"/>
+                <w:left w:val="none" w:sz="0" w:space="0" w:color="000000"/>
+                <w:right w:val="none" w:sz="0" w:space="0" w:color="000000"/>
+              </w:pBdr>
+              <w:spacing w:after="0" w:before="0" w:line="240"/>
+              <w:ind w:firstLine="0" w:left="100" w:right="100"/>
+            </w:pPr>
+            <w:r>
+              <w:rPr>
+                <w:rFonts w:ascii="Times New Roman" w:hAnsi="Times New Roman" w:eastAsia="Times New Roman" w:cs="Times New Roman"/>
+                <w:i w:val="false"/>
+                <w:b w:val="false"/>
+                <w:u w:val="none"/>
+                <w:sz w:val="22"/>
+                <w:szCs w:val="22"/>
+                <w:color w:val="000000"/>
+              </w:rPr>
+              <w:t xml:space="preserve">29 (11.5)</w:t>
             </w:r>
           </w:p>
         </w:tc>
       </w:tr>
       <w:tr>
         <w:trPr>
-          <w:cantSplit/>
           <w:trHeight w:val="360" w:hRule="auto"/>
         </w:trPr>
         body5
@@ -977,7 +951,6 @@
             <w:pPr>
               <w:pStyle w:val="Normal"/>
               <w:jc w:val="left"/>
-              <w:keepNext/>
               <w:pBdr>
                 <w:bottom w:val="none" w:sz="0" w:space="0" w:color="000000"/>
                 <w:top w:val="none" w:sz="0" w:space="0" w:color="000000"/>
@@ -1022,7 +995,6 @@
             <w:pPr>
               <w:pStyle w:val="Normal"/>
               <w:jc w:val="left"/>
-              <w:keepNext/>
               <w:pBdr>
                 <w:bottom w:val="none" w:sz="0" w:space="0" w:color="000000"/>
                 <w:top w:val="none" w:sz="0" w:space="0" w:color="000000"/>
@@ -1067,7 +1039,6 @@
             <w:pPr>
               <w:pStyle w:val="Normal"/>
               <w:jc w:val="left"/>
-              <w:keepNext/>
               <w:pBdr>
                 <w:bottom w:val="none" w:sz="0" w:space="0" w:color="000000"/>
                 <w:top w:val="none" w:sz="0" w:space="0" w:color="000000"/>
@@ -1112,34 +1083,32 @@
             <w:pPr>
               <w:pStyle w:val="Normal"/>
               <w:jc w:val="left"/>
-              <w:keepNext/>
-              <w:pBdr>
-                <w:bottom w:val="none" w:sz="0" w:space="0" w:color="000000"/>
-                <w:top w:val="none" w:sz="0" w:space="0" w:color="000000"/>
-                <w:left w:val="none" w:sz="0" w:space="0" w:color="000000"/>
-                <w:right w:val="none" w:sz="0" w:space="0" w:color="000000"/>
-              </w:pBdr>
-              <w:spacing w:after="0" w:before="0" w:line="240"/>
-              <w:ind w:firstLine="0" w:left="100" w:right="100"/>
-            </w:pPr>
-            <w:r>
-              <w:rPr>
-                <w:rFonts w:ascii="Times New Roman" w:hAnsi="Times New Roman" w:eastAsia="Times New Roman" w:cs="Times New Roman"/>
-                <w:i w:val="false"/>
-                <w:b w:val="false"/>
-                <w:u w:val="none"/>
-                <w:sz w:val="22"/>
-                <w:szCs w:val="22"/>
-                <w:color w:val="000000"/>
-              </w:rPr>
-              <w:t xml:space="preserve">22 (9.6)</w:t>
+              <w:pBdr>
+                <w:bottom w:val="none" w:sz="0" w:space="0" w:color="000000"/>
+                <w:top w:val="none" w:sz="0" w:space="0" w:color="000000"/>
+                <w:left w:val="none" w:sz="0" w:space="0" w:color="000000"/>
+                <w:right w:val="none" w:sz="0" w:space="0" w:color="000000"/>
+              </w:pBdr>
+              <w:spacing w:after="0" w:before="0" w:line="240"/>
+              <w:ind w:firstLine="0" w:left="100" w:right="100"/>
+            </w:pPr>
+            <w:r>
+              <w:rPr>
+                <w:rFonts w:ascii="Times New Roman" w:hAnsi="Times New Roman" w:eastAsia="Times New Roman" w:cs="Times New Roman"/>
+                <w:i w:val="false"/>
+                <w:b w:val="false"/>
+                <w:u w:val="none"/>
+                <w:sz w:val="22"/>
+                <w:szCs w:val="22"/>
+                <w:color w:val="000000"/>
+              </w:rPr>
+              <w:t xml:space="preserve">25 (9.9)</w:t>
             </w:r>
           </w:p>
         </w:tc>
       </w:tr>
       <w:tr>
         <w:trPr>
-          <w:cantSplit/>
           <w:trHeight w:val="360" w:hRule="auto"/>
         </w:trPr>
         body6
@@ -1164,7 +1133,6 @@
             <w:pPr>
               <w:pStyle w:val="Normal"/>
               <w:jc w:val="left"/>
-              <w:keepNext/>
               <w:pBdr>
                 <w:bottom w:val="none" w:sz="0" w:space="0" w:color="000000"/>
                 <w:top w:val="none" w:sz="0" w:space="0" w:color="000000"/>
@@ -1209,7 +1177,6 @@
             <w:pPr>
               <w:pStyle w:val="Normal"/>
               <w:jc w:val="left"/>
-              <w:keepNext/>
               <w:pBdr>
                 <w:bottom w:val="none" w:sz="0" w:space="0" w:color="000000"/>
                 <w:top w:val="none" w:sz="0" w:space="0" w:color="000000"/>
@@ -1254,7 +1221,6 @@
             <w:pPr>
               <w:pStyle w:val="Normal"/>
               <w:jc w:val="left"/>
-              <w:keepNext/>
               <w:pBdr>
                 <w:bottom w:val="none" w:sz="0" w:space="0" w:color="000000"/>
                 <w:top w:val="none" w:sz="0" w:space="0" w:color="000000"/>
@@ -1299,34 +1265,32 @@
             <w:pPr>
               <w:pStyle w:val="Normal"/>
               <w:jc w:val="left"/>
-              <w:keepNext/>
-              <w:pBdr>
-                <w:bottom w:val="none" w:sz="0" w:space="0" w:color="000000"/>
-                <w:top w:val="none" w:sz="0" w:space="0" w:color="000000"/>
-                <w:left w:val="none" w:sz="0" w:space="0" w:color="000000"/>
-                <w:right w:val="none" w:sz="0" w:space="0" w:color="000000"/>
-              </w:pBdr>
-              <w:spacing w:after="0" w:before="0" w:line="240"/>
-              <w:ind w:firstLine="0" w:left="100" w:right="100"/>
-            </w:pPr>
-            <w:r>
-              <w:rPr>
-                <w:rFonts w:ascii="Times New Roman" w:hAnsi="Times New Roman" w:eastAsia="Times New Roman" w:cs="Times New Roman"/>
-                <w:i w:val="false"/>
-                <w:b w:val="false"/>
-                <w:u w:val="none"/>
-                <w:sz w:val="22"/>
-                <w:szCs w:val="22"/>
-                <w:color w:val="000000"/>
-              </w:rPr>
-              <w:t xml:space="preserve">9 (3.9)</w:t>
+              <w:pBdr>
+                <w:bottom w:val="none" w:sz="0" w:space="0" w:color="000000"/>
+                <w:top w:val="none" w:sz="0" w:space="0" w:color="000000"/>
+                <w:left w:val="none" w:sz="0" w:space="0" w:color="000000"/>
+                <w:right w:val="none" w:sz="0" w:space="0" w:color="000000"/>
+              </w:pBdr>
+              <w:spacing w:after="0" w:before="0" w:line="240"/>
+              <w:ind w:firstLine="0" w:left="100" w:right="100"/>
+            </w:pPr>
+            <w:r>
+              <w:rPr>
+                <w:rFonts w:ascii="Times New Roman" w:hAnsi="Times New Roman" w:eastAsia="Times New Roman" w:cs="Times New Roman"/>
+                <w:i w:val="false"/>
+                <w:b w:val="false"/>
+                <w:u w:val="none"/>
+                <w:sz w:val="22"/>
+                <w:szCs w:val="22"/>
+                <w:color w:val="000000"/>
+              </w:rPr>
+              <w:t xml:space="preserve">9 (3.6)</w:t>
             </w:r>
           </w:p>
         </w:tc>
       </w:tr>
       <w:tr>
         <w:trPr>
-          <w:cantSplit/>
           <w:trHeight w:val="360" w:hRule="auto"/>
         </w:trPr>
         body7
@@ -1351,7 +1315,6 @@
             <w:pPr>
               <w:pStyle w:val="Normal"/>
               <w:jc w:val="left"/>
-              <w:keepNext/>
               <w:pBdr>
                 <w:bottom w:val="none" w:sz="0" w:space="0" w:color="000000"/>
                 <w:top w:val="none" w:sz="0" w:space="0" w:color="000000"/>
@@ -1396,7 +1359,6 @@
             <w:pPr>
               <w:pStyle w:val="Normal"/>
               <w:jc w:val="left"/>
-              <w:keepNext/>
               <w:pBdr>
                 <w:bottom w:val="none" w:sz="0" w:space="0" w:color="000000"/>
                 <w:top w:val="none" w:sz="0" w:space="0" w:color="000000"/>
@@ -1441,7 +1403,6 @@
             <w:pPr>
               <w:pStyle w:val="Normal"/>
               <w:jc w:val="left"/>
-              <w:keepNext/>
               <w:pBdr>
                 <w:bottom w:val="none" w:sz="0" w:space="0" w:color="000000"/>
                 <w:top w:val="none" w:sz="0" w:space="0" w:color="000000"/>
@@ -1486,34 +1447,32 @@
             <w:pPr>
               <w:pStyle w:val="Normal"/>
               <w:jc w:val="left"/>
-              <w:keepNext/>
-              <w:pBdr>
-                <w:bottom w:val="none" w:sz="0" w:space="0" w:color="000000"/>
-                <w:top w:val="none" w:sz="0" w:space="0" w:color="000000"/>
-                <w:left w:val="none" w:sz="0" w:space="0" w:color="000000"/>
-                <w:right w:val="none" w:sz="0" w:space="0" w:color="000000"/>
-              </w:pBdr>
-              <w:spacing w:after="0" w:before="0" w:line="240"/>
-              <w:ind w:firstLine="0" w:left="100" w:right="100"/>
-            </w:pPr>
-            <w:r>
-              <w:rPr>
-                <w:rFonts w:ascii="Times New Roman" w:hAnsi="Times New Roman" w:eastAsia="Times New Roman" w:cs="Times New Roman"/>
-                <w:i w:val="false"/>
-                <w:b w:val="false"/>
-                <w:u w:val="none"/>
-                <w:sz w:val="22"/>
-                <w:szCs w:val="22"/>
-                <w:color w:val="000000"/>
-              </w:rPr>
-              <w:t xml:space="preserve">5 (2.2)</w:t>
+              <w:pBdr>
+                <w:bottom w:val="none" w:sz="0" w:space="0" w:color="000000"/>
+                <w:top w:val="none" w:sz="0" w:space="0" w:color="000000"/>
+                <w:left w:val="none" w:sz="0" w:space="0" w:color="000000"/>
+                <w:right w:val="none" w:sz="0" w:space="0" w:color="000000"/>
+              </w:pBdr>
+              <w:spacing w:after="0" w:before="0" w:line="240"/>
+              <w:ind w:firstLine="0" w:left="100" w:right="100"/>
+            </w:pPr>
+            <w:r>
+              <w:rPr>
+                <w:rFonts w:ascii="Times New Roman" w:hAnsi="Times New Roman" w:eastAsia="Times New Roman" w:cs="Times New Roman"/>
+                <w:i w:val="false"/>
+                <w:b w:val="false"/>
+                <w:u w:val="none"/>
+                <w:sz w:val="22"/>
+                <w:szCs w:val="22"/>
+                <w:color w:val="000000"/>
+              </w:rPr>
+              <w:t xml:space="preserve">5 (2.0)</w:t>
             </w:r>
           </w:p>
         </w:tc>
       </w:tr>
       <w:tr>
         <w:trPr>
-          <w:cantSplit/>
           <w:trHeight w:val="360" w:hRule="auto"/>
         </w:trPr>
         body8
@@ -1538,7 +1497,6 @@
             <w:pPr>
               <w:pStyle w:val="Normal"/>
               <w:jc w:val="left"/>
-              <w:keepNext/>
               <w:pBdr>
                 <w:bottom w:val="none" w:sz="0" w:space="0" w:color="000000"/>
                 <w:top w:val="none" w:sz="0" w:space="0" w:color="000000"/>
@@ -1583,7 +1541,6 @@
             <w:pPr>
               <w:pStyle w:val="Normal"/>
               <w:jc w:val="left"/>
-              <w:keepNext/>
               <w:pBdr>
                 <w:bottom w:val="none" w:sz="0" w:space="0" w:color="000000"/>
                 <w:top w:val="none" w:sz="0" w:space="0" w:color="000000"/>
@@ -1628,7 +1585,6 @@
             <w:pPr>
               <w:pStyle w:val="Normal"/>
               <w:jc w:val="left"/>
-              <w:keepNext/>
               <w:pBdr>
                 <w:bottom w:val="none" w:sz="0" w:space="0" w:color="000000"/>
                 <w:top w:val="none" w:sz="0" w:space="0" w:color="000000"/>
@@ -1673,27 +1629,26 @@
             <w:pPr>
               <w:pStyle w:val="Normal"/>
               <w:jc w:val="left"/>
-              <w:keepNext/>
-              <w:pBdr>
-                <w:bottom w:val="none" w:sz="0" w:space="0" w:color="000000"/>
-                <w:top w:val="none" w:sz="0" w:space="0" w:color="000000"/>
-                <w:left w:val="none" w:sz="0" w:space="0" w:color="000000"/>
-                <w:right w:val="none" w:sz="0" w:space="0" w:color="000000"/>
-              </w:pBdr>
-              <w:spacing w:after="0" w:before="0" w:line="240"/>
-              <w:ind w:firstLine="0" w:left="100" w:right="100"/>
-            </w:pPr>
-            <w:r>
-              <w:rPr>
-                <w:rFonts w:ascii="Times New Roman" w:hAnsi="Times New Roman" w:eastAsia="Times New Roman" w:cs="Times New Roman"/>
-                <w:i w:val="false"/>
-                <w:b w:val="false"/>
-                <w:u w:val="none"/>
-                <w:sz w:val="22"/>
-                <w:szCs w:val="22"/>
-                <w:color w:val="000000"/>
-              </w:rPr>
-              <w:t xml:space="preserve">5 (2.2)</w:t>
+              <w:pBdr>
+                <w:bottom w:val="none" w:sz="0" w:space="0" w:color="000000"/>
+                <w:top w:val="none" w:sz="0" w:space="0" w:color="000000"/>
+                <w:left w:val="none" w:sz="0" w:space="0" w:color="000000"/>
+                <w:right w:val="none" w:sz="0" w:space="0" w:color="000000"/>
+              </w:pBdr>
+              <w:spacing w:after="0" w:before="0" w:line="240"/>
+              <w:ind w:firstLine="0" w:left="100" w:right="100"/>
+            </w:pPr>
+            <w:r>
+              <w:rPr>
+                <w:rFonts w:ascii="Times New Roman" w:hAnsi="Times New Roman" w:eastAsia="Times New Roman" w:cs="Times New Roman"/>
+                <w:i w:val="false"/>
+                <w:b w:val="false"/>
+                <w:u w:val="none"/>
+                <w:sz w:val="22"/>
+                <w:szCs w:val="22"/>
+                <w:color w:val="000000"/>
+              </w:rPr>
+              <w:t xml:space="preserve">6 (2.4)</w:t>
             </w:r>
           </w:p>
         </w:tc>
@@ -3362,9 +3317,9 @@
 </file>
 
 <file path=customXml/itemProps1.xml><?xml version="1.0" encoding="utf-8"?>
-<ds:datastoreItem xmlns:ds="http://schemas.openxmlformats.org/officeDocument/2006/customXml" ds:itemID="{C448C93E-4A85-463E-BA6D-D8A033317CD3}"/>
+<ds:datastoreItem xmlns:ds="http://schemas.openxmlformats.org/officeDocument/2006/customXml" ds:itemID="{866E3BC6-1932-47D1-8A13-9CBDE75302E4}"/>
 </file>
 
 <file path=customXml/itemProps2.xml><?xml version="1.0" encoding="utf-8"?>
-<ds:datastoreItem xmlns:ds="http://schemas.openxmlformats.org/officeDocument/2006/customXml" ds:itemID="{97421662-11FC-425E-9F71-289CAFBE76D3}"/>
+<ds:datastoreItem xmlns:ds="http://schemas.openxmlformats.org/officeDocument/2006/customXml" ds:itemID="{30B593A8-4898-450E-8485-C785D76D8008}"/>
 </file>